--- a/Docs/Project Report/Lit Review Notes.docx
+++ b/Docs/Project Report/Lit Review Notes.docx
@@ -4,30 +4,10 @@
   <w:body>
     <w:p>
       <w:pPr>
-        <w:pStyle w:val="Heading1"/>
-        <w:rPr>
-          <w:rFonts w:asciiTheme="minorHAnsi" w:hAnsiTheme="minorHAnsi" w:cstheme="minorHAnsi"/>
-        </w:rPr>
-      </w:pPr>
-      <w:r>
-        <w:rPr>
-          <w:rFonts w:asciiTheme="minorHAnsi" w:hAnsiTheme="minorHAnsi" w:cstheme="minorHAnsi"/>
-        </w:rPr>
-        <w:t>Background</w:t>
-      </w:r>
-    </w:p>
-    <w:p>
-      <w:pPr>
-        <w:pStyle w:val="Heading2"/>
-        <w:rPr>
-          <w:rFonts w:asciiTheme="minorHAnsi" w:hAnsiTheme="minorHAnsi" w:cstheme="minorHAnsi"/>
-        </w:rPr>
-      </w:pPr>
-      <w:r>
-        <w:rPr>
-          <w:rFonts w:asciiTheme="minorHAnsi" w:hAnsiTheme="minorHAnsi" w:cstheme="minorHAnsi"/>
-        </w:rPr>
-        <w:t>Markov Games</w:t>
+        <w:pStyle w:val="Subtitle"/>
+      </w:pPr>
+      <w:r>
+        <w:t>Earlier works utilize a gate mechanism for each agent to decide whether to communicate their messages.</w:t>
       </w:r>
     </w:p>
     <w:p>
@@ -35,195 +15,11 @@
         <w:pStyle w:val="ListParagraph"/>
         <w:numPr>
           <w:ilvl w:val="0"/>
-          <w:numId w:val="5"/>
+          <w:numId w:val="13"/>
         </w:numPr>
-        <w:rPr>
-          <w:rFonts w:cstheme="minorHAnsi"/>
-        </w:rPr>
-      </w:pPr>
-      <w:r>
-        <w:rPr>
-          <w:rFonts w:cstheme="minorHAnsi"/>
-        </w:rPr>
-        <w:t>https://scholar.google.co.uk/scholar?q=Markov+games+as+a+framework+for+multi-agent+reinforcement+learning&amp;hl=zh-CN&amp;as_sdt=0&amp;as_vis=1&amp;oi=scholart</w:t>
-      </w:r>
-    </w:p>
-    <w:p>
-      <w:pPr>
-        <w:pStyle w:val="ListParagraph"/>
-        <w:numPr>
-          <w:ilvl w:val="0"/>
-          <w:numId w:val="5"/>
-        </w:numPr>
-        <w:rPr>
-          <w:rFonts w:cstheme="minorHAnsi"/>
-        </w:rPr>
-      </w:pPr>
-    </w:p>
-    <w:p>
-      <w:pPr>
-        <w:pStyle w:val="Heading2"/>
-        <w:rPr>
-          <w:rFonts w:asciiTheme="minorHAnsi" w:hAnsiTheme="minorHAnsi" w:cstheme="minorHAnsi"/>
-        </w:rPr>
-      </w:pPr>
-      <w:r>
-        <w:rPr>
-          <w:rFonts w:asciiTheme="minorHAnsi" w:hAnsiTheme="minorHAnsi" w:cstheme="minorHAnsi"/>
-        </w:rPr>
-        <w:t>RL and DRL</w:t>
-      </w:r>
-    </w:p>
-    <w:p>
-      <w:pPr>
-        <w:pStyle w:val="ListParagraph"/>
-        <w:numPr>
-          <w:ilvl w:val="0"/>
-          <w:numId w:val="1"/>
-        </w:numPr>
-        <w:autoSpaceDE w:val="0"/>
-        <w:autoSpaceDN w:val="0"/>
-        <w:adjustRightInd w:val="0"/>
-        <w:spacing w:after="0" w:line="240" w:lineRule="auto"/>
-        <w:rPr>
-          <w:rFonts w:cstheme="minorHAnsi"/>
-          <w:sz w:val="20"/>
-          <w:szCs w:val="20"/>
-        </w:rPr>
-      </w:pPr>
-      <w:r>
-        <w:rPr>
-          <w:rFonts w:cstheme="minorHAnsi"/>
-          <w:sz w:val="20"/>
-          <w:szCs w:val="20"/>
-        </w:rPr>
-        <w:t xml:space="preserve">V. </w:t>
-      </w:r>
-      <w:proofErr w:type="spellStart"/>
-      <w:r>
-        <w:rPr>
-          <w:rFonts w:cstheme="minorHAnsi"/>
-          <w:sz w:val="20"/>
-          <w:szCs w:val="20"/>
-        </w:rPr>
-        <w:t>Mnih</w:t>
-      </w:r>
-      <w:proofErr w:type="spellEnd"/>
-      <w:r>
-        <w:rPr>
-          <w:rFonts w:cstheme="minorHAnsi"/>
-          <w:sz w:val="20"/>
-          <w:szCs w:val="20"/>
-        </w:rPr>
-        <w:t xml:space="preserve">, K. </w:t>
-      </w:r>
-      <w:proofErr w:type="spellStart"/>
-      <w:r>
-        <w:rPr>
-          <w:rFonts w:cstheme="minorHAnsi"/>
-          <w:sz w:val="20"/>
-          <w:szCs w:val="20"/>
-        </w:rPr>
-        <w:t>Kavukcuoglu</w:t>
-      </w:r>
-      <w:proofErr w:type="spellEnd"/>
-      <w:r>
-        <w:rPr>
-          <w:rFonts w:cstheme="minorHAnsi"/>
-          <w:sz w:val="20"/>
-          <w:szCs w:val="20"/>
-        </w:rPr>
-        <w:t xml:space="preserve">, D. Silver, A. A. </w:t>
-      </w:r>
-      <w:proofErr w:type="spellStart"/>
-      <w:r>
-        <w:rPr>
-          <w:rFonts w:cstheme="minorHAnsi"/>
-          <w:sz w:val="20"/>
-          <w:szCs w:val="20"/>
-        </w:rPr>
-        <w:t>Rusu</w:t>
-      </w:r>
-      <w:proofErr w:type="spellEnd"/>
-      <w:r>
-        <w:rPr>
-          <w:rFonts w:cstheme="minorHAnsi"/>
-          <w:sz w:val="20"/>
-          <w:szCs w:val="20"/>
-        </w:rPr>
-        <w:t xml:space="preserve">, J. </w:t>
-      </w:r>
-      <w:proofErr w:type="spellStart"/>
-      <w:r>
-        <w:rPr>
-          <w:rFonts w:cstheme="minorHAnsi"/>
-          <w:sz w:val="20"/>
-          <w:szCs w:val="20"/>
-        </w:rPr>
-        <w:t>Veness</w:t>
-      </w:r>
-      <w:proofErr w:type="spellEnd"/>
-      <w:r>
-        <w:rPr>
-          <w:rFonts w:cstheme="minorHAnsi"/>
-          <w:sz w:val="20"/>
-          <w:szCs w:val="20"/>
-        </w:rPr>
-        <w:t xml:space="preserve">, M. G. Bellemare, A. Graves, M. </w:t>
-      </w:r>
-      <w:proofErr w:type="spellStart"/>
-      <w:r>
-        <w:rPr>
-          <w:rFonts w:cstheme="minorHAnsi"/>
-          <w:sz w:val="20"/>
-          <w:szCs w:val="20"/>
-        </w:rPr>
-        <w:t>Riedmiller</w:t>
-      </w:r>
-      <w:proofErr w:type="spellEnd"/>
-      <w:r>
-        <w:rPr>
-          <w:rFonts w:cstheme="minorHAnsi"/>
-          <w:sz w:val="20"/>
-          <w:szCs w:val="20"/>
-        </w:rPr>
-        <w:t xml:space="preserve">, A. K. </w:t>
-      </w:r>
-      <w:proofErr w:type="spellStart"/>
-      <w:r>
-        <w:rPr>
-          <w:rFonts w:cstheme="minorHAnsi"/>
-          <w:sz w:val="20"/>
-          <w:szCs w:val="20"/>
-        </w:rPr>
-        <w:t>Fidjeland</w:t>
-      </w:r>
-      <w:proofErr w:type="spellEnd"/>
-      <w:r>
-        <w:rPr>
-          <w:rFonts w:cstheme="minorHAnsi"/>
-          <w:sz w:val="20"/>
-          <w:szCs w:val="20"/>
-        </w:rPr>
-        <w:t xml:space="preserve">, G. </w:t>
-      </w:r>
-      <w:proofErr w:type="spellStart"/>
-      <w:r>
-        <w:rPr>
-          <w:rFonts w:cstheme="minorHAnsi"/>
-          <w:sz w:val="20"/>
-          <w:szCs w:val="20"/>
-        </w:rPr>
-        <w:t>Ostrovski</w:t>
-      </w:r>
-      <w:proofErr w:type="spellEnd"/>
-      <w:r>
-        <w:rPr>
-          <w:rFonts w:cstheme="minorHAnsi"/>
-          <w:sz w:val="20"/>
-          <w:szCs w:val="20"/>
-        </w:rPr>
-        <w:t>, et al. Human-level control through deep reinforcement learning. Nature, 518(7540):529–533, 2015.</w:t>
+      </w:pPr>
+      <w:r>
+        <w:t>ATOC is proposed to communicate with certain agents in an observable filed. Only nearby agents are able to participate in a communication group, which is determined by a probabilistic gate mechanism. Within a communication group, a bi-LSTM is used to automatically combine messages sent from each agent and to send back to each member.</w:t>
       </w:r>
     </w:p>
     <w:p>
@@ -231,296 +27,15 @@
         <w:pStyle w:val="ListParagraph"/>
         <w:numPr>
           <w:ilvl w:val="1"/>
-          <w:numId w:val="1"/>
+          <w:numId w:val="13"/>
         </w:numPr>
-        <w:rPr>
-          <w:rFonts w:cstheme="minorHAnsi"/>
-          <w:sz w:val="20"/>
-          <w:szCs w:val="20"/>
-        </w:rPr>
-      </w:pPr>
-      <w:r>
-        <w:rPr>
-          <w:rFonts w:cstheme="minorHAnsi"/>
-          <w:sz w:val="20"/>
-          <w:szCs w:val="20"/>
-        </w:rPr>
-        <w:t xml:space="preserve">DRL </w:t>
-      </w:r>
-    </w:p>
-    <w:p>
-      <w:pPr>
-        <w:pStyle w:val="ListParagraph"/>
-        <w:numPr>
-          <w:ilvl w:val="0"/>
-          <w:numId w:val="1"/>
-        </w:numPr>
-        <w:autoSpaceDE w:val="0"/>
-        <w:autoSpaceDN w:val="0"/>
-        <w:adjustRightInd w:val="0"/>
-        <w:spacing w:after="0" w:line="240" w:lineRule="auto"/>
-        <w:rPr>
-          <w:rFonts w:cstheme="minorHAnsi"/>
-          <w:sz w:val="20"/>
-          <w:szCs w:val="20"/>
-        </w:rPr>
-      </w:pPr>
-      <w:r>
-        <w:rPr>
-          <w:rFonts w:cstheme="minorHAnsi"/>
-          <w:sz w:val="20"/>
-          <w:szCs w:val="20"/>
-        </w:rPr>
-        <w:t xml:space="preserve">Mastering the game of Go with deep neural networks and tree search. </w:t>
-      </w:r>
-    </w:p>
-    <w:p>
-      <w:pPr>
-        <w:pStyle w:val="ListParagraph"/>
-        <w:numPr>
-          <w:ilvl w:val="1"/>
-          <w:numId w:val="1"/>
-        </w:numPr>
-        <w:autoSpaceDE w:val="0"/>
-        <w:autoSpaceDN w:val="0"/>
-        <w:adjustRightInd w:val="0"/>
-        <w:spacing w:after="0" w:line="240" w:lineRule="auto"/>
-        <w:rPr>
-          <w:rFonts w:cstheme="minorHAnsi"/>
-          <w:sz w:val="20"/>
-          <w:szCs w:val="20"/>
-        </w:rPr>
-      </w:pPr>
-      <w:r>
-        <w:rPr>
-          <w:rFonts w:cstheme="minorHAnsi"/>
-          <w:sz w:val="20"/>
-          <w:szCs w:val="20"/>
-        </w:rPr>
-        <w:t>DRL playing game of GO</w:t>
-      </w:r>
-    </w:p>
-    <w:p>
-      <w:pPr>
-        <w:autoSpaceDE w:val="0"/>
-        <w:autoSpaceDN w:val="0"/>
-        <w:adjustRightInd w:val="0"/>
-        <w:spacing w:after="0" w:line="240" w:lineRule="auto"/>
-        <w:rPr>
-          <w:rFonts w:cstheme="minorHAnsi"/>
-          <w:sz w:val="20"/>
-          <w:szCs w:val="20"/>
-        </w:rPr>
-      </w:pPr>
-    </w:p>
-    <w:p>
-      <w:pPr>
-        <w:pStyle w:val="Heading1"/>
-        <w:rPr>
-          <w:rFonts w:asciiTheme="minorHAnsi" w:hAnsiTheme="minorHAnsi" w:cstheme="minorHAnsi"/>
-        </w:rPr>
-      </w:pPr>
-      <w:r>
-        <w:rPr>
-          <w:rFonts w:asciiTheme="minorHAnsi" w:hAnsiTheme="minorHAnsi" w:cstheme="minorHAnsi"/>
-        </w:rPr>
-        <w:t>Related work</w:t>
-      </w:r>
-    </w:p>
-    <w:p>
-      <w:pPr>
-        <w:pStyle w:val="Heading2"/>
-        <w:rPr>
-          <w:rFonts w:asciiTheme="minorHAnsi" w:hAnsiTheme="minorHAnsi" w:cstheme="minorHAnsi"/>
-        </w:rPr>
-      </w:pPr>
-      <w:r>
-        <w:rPr>
-          <w:rFonts w:asciiTheme="minorHAnsi" w:hAnsiTheme="minorHAnsi" w:cstheme="minorHAnsi"/>
-        </w:rPr>
-        <w:t>General MARL</w:t>
-      </w:r>
-    </w:p>
-    <w:p>
-      <w:pPr>
-        <w:pStyle w:val="ListParagraph"/>
-        <w:numPr>
-          <w:ilvl w:val="0"/>
-          <w:numId w:val="1"/>
-        </w:numPr>
-        <w:autoSpaceDE w:val="0"/>
-        <w:autoSpaceDN w:val="0"/>
-        <w:adjustRightInd w:val="0"/>
-        <w:spacing w:after="0" w:line="240" w:lineRule="auto"/>
-        <w:rPr>
-          <w:rFonts w:cstheme="minorHAnsi"/>
-          <w:sz w:val="20"/>
-          <w:szCs w:val="20"/>
-        </w:rPr>
-      </w:pPr>
-      <w:r>
-        <w:rPr>
-          <w:rFonts w:cstheme="minorHAnsi"/>
-          <w:sz w:val="20"/>
-          <w:szCs w:val="20"/>
-        </w:rPr>
-        <w:t xml:space="preserve">Multiagent bidirectionally coordinated nets for learning to play </w:t>
-      </w:r>
-      <w:proofErr w:type="spellStart"/>
-      <w:r>
-        <w:rPr>
-          <w:rFonts w:cstheme="minorHAnsi"/>
-          <w:sz w:val="20"/>
-          <w:szCs w:val="20"/>
-        </w:rPr>
-        <w:t>starcraft</w:t>
-      </w:r>
-      <w:proofErr w:type="spellEnd"/>
-      <w:r>
-        <w:rPr>
-          <w:rFonts w:cstheme="minorHAnsi"/>
-          <w:sz w:val="20"/>
-          <w:szCs w:val="20"/>
-        </w:rPr>
-        <w:t xml:space="preserve"> combat games.</w:t>
-      </w:r>
-    </w:p>
-    <w:p>
-      <w:pPr>
-        <w:pStyle w:val="ListParagraph"/>
-        <w:numPr>
-          <w:ilvl w:val="1"/>
-          <w:numId w:val="1"/>
-        </w:numPr>
-        <w:autoSpaceDE w:val="0"/>
-        <w:autoSpaceDN w:val="0"/>
-        <w:adjustRightInd w:val="0"/>
-        <w:spacing w:after="0" w:line="240" w:lineRule="auto"/>
-        <w:rPr>
-          <w:rFonts w:cstheme="minorHAnsi"/>
-          <w:sz w:val="20"/>
-          <w:szCs w:val="20"/>
-        </w:rPr>
-      </w:pPr>
-      <w:r>
-        <w:rPr>
-          <w:rFonts w:cstheme="minorHAnsi"/>
-          <w:sz w:val="20"/>
-          <w:szCs w:val="20"/>
-        </w:rPr>
-        <w:t>Multiagent game playing</w:t>
-      </w:r>
-    </w:p>
-    <w:p>
-      <w:pPr>
-        <w:pStyle w:val="Subtitle"/>
-        <w:rPr>
-          <w:rFonts w:cstheme="minorHAnsi"/>
-        </w:rPr>
-      </w:pPr>
-      <w:r>
-        <w:rPr>
-          <w:rFonts w:cstheme="minorHAnsi"/>
-        </w:rPr>
-        <w:t>Independent Q Learning</w:t>
-      </w:r>
-    </w:p>
-    <w:p>
-      <w:pPr>
-        <w:pStyle w:val="ListParagraph"/>
-        <w:numPr>
-          <w:ilvl w:val="0"/>
-          <w:numId w:val="1"/>
-        </w:numPr>
-        <w:rPr>
-          <w:rFonts w:cstheme="minorHAnsi"/>
-        </w:rPr>
-      </w:pPr>
-      <w:r>
-        <w:rPr>
-          <w:rFonts w:cstheme="minorHAnsi"/>
-        </w:rPr>
-        <w:t>Independent reinforcement learners in cooperative Markov games: a survey regarding coordination problems</w:t>
-      </w:r>
-    </w:p>
-    <w:p>
-      <w:pPr>
-        <w:pStyle w:val="ListParagraph"/>
-        <w:numPr>
-          <w:ilvl w:val="1"/>
-          <w:numId w:val="1"/>
-        </w:numPr>
-        <w:autoSpaceDE w:val="0"/>
-        <w:autoSpaceDN w:val="0"/>
-        <w:adjustRightInd w:val="0"/>
-        <w:spacing w:after="0" w:line="240" w:lineRule="auto"/>
-        <w:rPr>
-          <w:rFonts w:cstheme="minorHAnsi"/>
-          <w:sz w:val="20"/>
-          <w:szCs w:val="20"/>
-        </w:rPr>
-      </w:pPr>
-      <w:r>
-        <w:rPr>
-          <w:rFonts w:cstheme="minorHAnsi"/>
-          <w:sz w:val="20"/>
-          <w:szCs w:val="20"/>
-        </w:rPr>
-        <w:t>Independent Q-Learning agents, shown in paper that they don’t perform well in multi-agent settings.</w:t>
-      </w:r>
-    </w:p>
-    <w:p>
-      <w:pPr>
-        <w:pStyle w:val="ListParagraph"/>
-        <w:numPr>
-          <w:ilvl w:val="1"/>
-          <w:numId w:val="1"/>
-        </w:numPr>
-        <w:autoSpaceDE w:val="0"/>
-        <w:autoSpaceDN w:val="0"/>
-        <w:adjustRightInd w:val="0"/>
-        <w:spacing w:after="0" w:line="240" w:lineRule="auto"/>
-        <w:rPr>
-          <w:rFonts w:cstheme="minorHAnsi"/>
-          <w:sz w:val="20"/>
-          <w:szCs w:val="20"/>
-        </w:rPr>
-      </w:pPr>
-      <w:r>
-        <w:rPr>
-          <w:rFonts w:cstheme="minorHAnsi"/>
-          <w:sz w:val="20"/>
-          <w:szCs w:val="20"/>
-        </w:rPr>
-        <w:t>Policy of each agent changes during training, causing non-stationarity in the perspective of a single agent, preventing naïve approach of experience replay</w:t>
-      </w:r>
-    </w:p>
-    <w:p>
-      <w:pPr>
-        <w:pStyle w:val="ListParagraph"/>
-        <w:numPr>
-          <w:ilvl w:val="2"/>
-          <w:numId w:val="1"/>
-        </w:numPr>
-        <w:autoSpaceDE w:val="0"/>
-        <w:autoSpaceDN w:val="0"/>
-        <w:adjustRightInd w:val="0"/>
-        <w:spacing w:after="0" w:line="240" w:lineRule="auto"/>
-        <w:rPr>
-          <w:rFonts w:cstheme="minorHAnsi"/>
-          <w:sz w:val="20"/>
-          <w:szCs w:val="20"/>
-        </w:rPr>
       </w:pPr>
       <w:hyperlink r:id="rId5" w:history="1">
         <w:r>
           <w:rPr>
             <w:rStyle w:val="Hyperlink"/>
-            <w:rFonts w:cstheme="minorHAnsi"/>
-            <w:sz w:val="20"/>
-            <w:szCs w:val="20"/>
           </w:rPr>
-          <w:t>http://proceedings.mlr.press/v70/foerster17b/foerster17b.pdf</w:t>
+          <w:t>https://arxiv.org/abs/1805.07733</w:t>
         </w:r>
       </w:hyperlink>
     </w:p>
@@ -528,97 +43,29 @@
       <w:pPr>
         <w:pStyle w:val="ListParagraph"/>
         <w:numPr>
-          <w:ilvl w:val="3"/>
-          <w:numId w:val="1"/>
+          <w:ilvl w:val="0"/>
+          <w:numId w:val="13"/>
         </w:numPr>
-        <w:autoSpaceDE w:val="0"/>
-        <w:autoSpaceDN w:val="0"/>
-        <w:adjustRightInd w:val="0"/>
-        <w:spacing w:after="0" w:line="240" w:lineRule="auto"/>
-        <w:rPr>
-          <w:rFonts w:cstheme="minorHAnsi"/>
-          <w:sz w:val="20"/>
-          <w:szCs w:val="20"/>
-        </w:rPr>
-      </w:pPr>
-      <w:r>
-        <w:rPr>
-          <w:rFonts w:cstheme="minorHAnsi"/>
-          <w:sz w:val="20"/>
-          <w:szCs w:val="20"/>
-        </w:rPr>
-        <w:t xml:space="preserve">introduces </w:t>
-      </w:r>
+      </w:pPr>
+      <w:r>
+        <w:t>IC3Net [24], extended from CommNet, also uses a gate mechanism, while deterministically decides to send a message to either all agents or to no agent at all. In addition, IC3Net employs individualized rewards for each agent rather than a globally shared reward as used in CommNet, thus showing more diverse behaviours in competitive/mixed environment.</w:t>
+      </w:r>
+    </w:p>
+    <w:p>
+      <w:pPr>
+        <w:pStyle w:val="ListParagraph"/>
+        <w:numPr>
+          <w:ilvl w:val="0"/>
+          <w:numId w:val="13"/>
+        </w:numPr>
+      </w:pPr>
       <w:proofErr w:type="spellStart"/>
       <w:r>
-        <w:rPr>
-          <w:rFonts w:cstheme="minorHAnsi"/>
-          <w:sz w:val="20"/>
-          <w:szCs w:val="20"/>
-        </w:rPr>
-        <w:t>nonstationarity</w:t>
+        <w:t>ETCNet</w:t>
       </w:r>
       <w:proofErr w:type="spellEnd"/>
       <w:r>
-        <w:rPr>
-          <w:rFonts w:cstheme="minorHAnsi"/>
-          <w:sz w:val="20"/>
-          <w:szCs w:val="20"/>
-        </w:rPr>
-        <w:t xml:space="preserve"> that makes it </w:t>
-      </w:r>
-      <w:proofErr w:type="spellStart"/>
-      <w:r>
-        <w:rPr>
-          <w:rFonts w:cstheme="minorHAnsi"/>
-          <w:sz w:val="20"/>
-          <w:szCs w:val="20"/>
-        </w:rPr>
-        <w:t>incompati</w:t>
-      </w:r>
-      <w:proofErr w:type="spellEnd"/>
-      <w:r>
-        <w:rPr>
-          <w:rFonts w:cstheme="minorHAnsi"/>
-          <w:sz w:val="20"/>
-          <w:szCs w:val="20"/>
-        </w:rPr>
-        <w:t>-</w:t>
-      </w:r>
-      <w:r>
-        <w:rPr>
-          <w:rFonts w:cstheme="minorHAnsi"/>
-          <w:sz w:val="20"/>
-          <w:szCs w:val="20"/>
-        </w:rPr>
-        <w:br/>
-      </w:r>
-      <w:proofErr w:type="spellStart"/>
-      <w:r>
-        <w:rPr>
-          <w:rFonts w:cstheme="minorHAnsi"/>
-          <w:sz w:val="20"/>
-          <w:szCs w:val="20"/>
-        </w:rPr>
-        <w:t>ble</w:t>
-      </w:r>
-      <w:proofErr w:type="spellEnd"/>
-      <w:r>
-        <w:rPr>
-          <w:rFonts w:cstheme="minorHAnsi"/>
-          <w:sz w:val="20"/>
-          <w:szCs w:val="20"/>
-        </w:rPr>
-        <w:t xml:space="preserve"> with the experience replay memory on which</w:t>
-      </w:r>
-      <w:r>
-        <w:rPr>
-          <w:rFonts w:cstheme="minorHAnsi"/>
-          <w:sz w:val="20"/>
-          <w:szCs w:val="20"/>
-        </w:rPr>
-        <w:br/>
-        <w:t>deep Q-learning relies</w:t>
+        <w:t xml:space="preserve"> [27] also uses a gate for each agent to decide whether to broadcast their messages. However, the overall probability of sending messages is regularized by a penalty term during optimization, in order to reduce communication overhead.</w:t>
       </w:r>
     </w:p>
     <w:p>
@@ -626,53 +73,15 @@
         <w:pStyle w:val="ListParagraph"/>
         <w:numPr>
           <w:ilvl w:val="1"/>
-          <w:numId w:val="1"/>
+          <w:numId w:val="13"/>
         </w:numPr>
-        <w:autoSpaceDE w:val="0"/>
-        <w:autoSpaceDN w:val="0"/>
-        <w:adjustRightInd w:val="0"/>
-        <w:spacing w:after="0" w:line="240" w:lineRule="auto"/>
-        <w:rPr>
-          <w:rFonts w:cstheme="minorHAnsi"/>
-          <w:sz w:val="20"/>
-          <w:szCs w:val="20"/>
-        </w:rPr>
-      </w:pPr>
-      <w:r>
-        <w:rPr>
-          <w:rFonts w:cstheme="minorHAnsi"/>
-          <w:sz w:val="20"/>
-          <w:szCs w:val="20"/>
-        </w:rPr>
-        <w:t>Violates Markov assumption for convergence of Q Learning</w:t>
-      </w:r>
-    </w:p>
-    <w:p>
-      <w:pPr>
-        <w:pStyle w:val="ListParagraph"/>
-        <w:numPr>
-          <w:ilvl w:val="0"/>
-          <w:numId w:val="1"/>
-        </w:numPr>
-        <w:autoSpaceDE w:val="0"/>
-        <w:autoSpaceDN w:val="0"/>
-        <w:adjustRightInd w:val="0"/>
-        <w:spacing w:after="0" w:line="240" w:lineRule="auto"/>
-        <w:rPr>
-          <w:rFonts w:cstheme="minorHAnsi"/>
-          <w:sz w:val="20"/>
-          <w:szCs w:val="20"/>
-        </w:rPr>
       </w:pPr>
       <w:hyperlink r:id="rId6" w:history="1">
         <w:r>
           <w:rPr>
             <w:rStyle w:val="Hyperlink"/>
-            <w:rFonts w:cstheme="minorHAnsi"/>
-            <w:sz w:val="20"/>
-            <w:szCs w:val="20"/>
           </w:rPr>
-          <w:t>https://proceedings.neurips.cc/paper/2003/hash/e71e5cd119bbc5797164fb0cd7fd94a4-Abstract.html</w:t>
+          <w:t>https://arxiv.org/abs/2010.04978</w:t>
         </w:r>
       </w:hyperlink>
     </w:p>
@@ -680,70 +89,103 @@
       <w:pPr>
         <w:pStyle w:val="ListParagraph"/>
         <w:numPr>
-          <w:ilvl w:val="1"/>
-          <w:numId w:val="1"/>
+          <w:ilvl w:val="0"/>
+          <w:numId w:val="13"/>
         </w:numPr>
-        <w:autoSpaceDE w:val="0"/>
-        <w:autoSpaceDN w:val="0"/>
-        <w:adjustRightInd w:val="0"/>
-        <w:spacing w:after="0" w:line="240" w:lineRule="auto"/>
-        <w:rPr>
-          <w:rFonts w:cstheme="minorHAnsi"/>
-          <w:sz w:val="20"/>
-          <w:szCs w:val="20"/>
-        </w:rPr>
-      </w:pPr>
-      <w:r>
-        <w:rPr>
-          <w:rFonts w:cstheme="minorHAnsi"/>
-          <w:sz w:val="20"/>
-          <w:szCs w:val="20"/>
-        </w:rPr>
-        <w:t xml:space="preserve">Attempts in inputting other </w:t>
-      </w:r>
-      <w:r>
-        <w:rPr>
-          <w:rFonts w:cstheme="minorHAnsi"/>
-          <w:sz w:val="20"/>
-          <w:szCs w:val="20"/>
-        </w:rPr>
-        <w:t>agents’</w:t>
-      </w:r>
-      <w:r>
-        <w:rPr>
-          <w:rFonts w:cstheme="minorHAnsi"/>
-          <w:sz w:val="20"/>
-          <w:szCs w:val="20"/>
-        </w:rPr>
-        <w:t xml:space="preserve"> policy parameters to Q function to overcome such non-stationarity</w:t>
+      </w:pPr>
+      <w:r>
+        <w:t>I2C [28] measures casual effect of considering other agents’ actions on each agent’s own strategy. Then each agent decides whether to communicate with others in a peer-to-peer way.</w:t>
       </w:r>
     </w:p>
     <w:p>
       <w:pPr>
         <w:pStyle w:val="ListParagraph"/>
         <w:numPr>
-          <w:ilvl w:val="0"/>
-          <w:numId w:val="1"/>
+          <w:ilvl w:val="1"/>
+          <w:numId w:val="13"/>
         </w:numPr>
-        <w:autoSpaceDE w:val="0"/>
-        <w:autoSpaceDN w:val="0"/>
-        <w:adjustRightInd w:val="0"/>
-        <w:spacing w:after="0" w:line="240" w:lineRule="auto"/>
-        <w:rPr>
-          <w:rFonts w:cstheme="minorHAnsi"/>
-          <w:sz w:val="20"/>
-          <w:szCs w:val="20"/>
-        </w:rPr>
       </w:pPr>
       <w:hyperlink r:id="rId7" w:history="1">
         <w:r>
           <w:rPr>
             <w:rStyle w:val="Hyperlink"/>
-            <w:rFonts w:cstheme="minorHAnsi"/>
-            <w:sz w:val="20"/>
-            <w:szCs w:val="20"/>
           </w:rPr>
-          <w:t>https://arxiv.org/abs/1702.08887</w:t>
+          <w:t>https://arxiv.org/abs/2006.06455</w:t>
+        </w:r>
+      </w:hyperlink>
+    </w:p>
+    <w:p/>
+    <w:p>
+      <w:pPr>
+        <w:pStyle w:val="Subtitle"/>
+      </w:pPr>
+      <w:r>
+        <w:t>Although a gate unit provides flexible decisions for communication, we could prioritize the chances of communication or explicitly establish a communication graph in a global way.</w:t>
+      </w:r>
+    </w:p>
+    <w:p>
+      <w:pPr>
+        <w:pStyle w:val="ListParagraph"/>
+        <w:numPr>
+          <w:ilvl w:val="0"/>
+          <w:numId w:val="14"/>
+        </w:numPr>
+      </w:pPr>
+      <w:proofErr w:type="spellStart"/>
+      <w:r>
+        <w:t>SchedNet</w:t>
+      </w:r>
+      <w:proofErr w:type="spellEnd"/>
+      <w:r>
+        <w:t xml:space="preserve"> [25] learns to choose a certain number of agents to broadcast their messages.</w:t>
+      </w:r>
+    </w:p>
+    <w:p>
+      <w:pPr>
+        <w:pStyle w:val="ListParagraph"/>
+        <w:numPr>
+          <w:ilvl w:val="0"/>
+          <w:numId w:val="14"/>
+        </w:numPr>
+      </w:pPr>
+      <w:r>
+        <w:t xml:space="preserve">GA-Comm [22], MAGIC [13] and </w:t>
+      </w:r>
+      <w:proofErr w:type="spellStart"/>
+      <w:r>
+        <w:t>FlowComm</w:t>
+      </w:r>
+      <w:proofErr w:type="spellEnd"/>
+      <w:r>
+        <w:t xml:space="preserve"> [14] learn a shared graph for agents to decide whether and with whom to communicate. </w:t>
+      </w:r>
+    </w:p>
+    <w:p>
+      <w:pPr>
+        <w:pStyle w:val="ListParagraph"/>
+        <w:numPr>
+          <w:ilvl w:val="1"/>
+          <w:numId w:val="14"/>
+        </w:numPr>
+      </w:pPr>
+      <w:r>
+        <w:t>GA-Comm</w:t>
+      </w:r>
+    </w:p>
+    <w:p>
+      <w:pPr>
+        <w:pStyle w:val="ListParagraph"/>
+        <w:numPr>
+          <w:ilvl w:val="2"/>
+          <w:numId w:val="14"/>
+        </w:numPr>
+      </w:pPr>
+      <w:hyperlink r:id="rId8" w:history="1">
+        <w:r>
+          <w:rPr>
+            <w:rStyle w:val="Hyperlink"/>
+          </w:rPr>
+          <w:t>https://arxiv.org/abs/1911.10715</w:t>
         </w:r>
       </w:hyperlink>
     </w:p>
@@ -752,47 +194,11 @@
         <w:pStyle w:val="ListParagraph"/>
         <w:numPr>
           <w:ilvl w:val="1"/>
-          <w:numId w:val="1"/>
+          <w:numId w:val="14"/>
         </w:numPr>
-        <w:autoSpaceDE w:val="0"/>
-        <w:autoSpaceDN w:val="0"/>
-        <w:adjustRightInd w:val="0"/>
-        <w:spacing w:after="0" w:line="240" w:lineRule="auto"/>
-        <w:rPr>
-          <w:rFonts w:cstheme="minorHAnsi"/>
-          <w:sz w:val="20"/>
-          <w:szCs w:val="20"/>
-        </w:rPr>
-      </w:pPr>
-      <w:r>
-        <w:rPr>
-          <w:rFonts w:cstheme="minorHAnsi"/>
-        </w:rPr>
-        <w:t>using a multi-agent variant of importance sampling to naturally decay obsolete data</w:t>
-      </w:r>
-    </w:p>
-    <w:p>
-      <w:pPr>
-        <w:pStyle w:val="ListParagraph"/>
-        <w:numPr>
-          <w:ilvl w:val="1"/>
-          <w:numId w:val="1"/>
-        </w:numPr>
-        <w:autoSpaceDE w:val="0"/>
-        <w:autoSpaceDN w:val="0"/>
-        <w:adjustRightInd w:val="0"/>
-        <w:spacing w:after="0" w:line="240" w:lineRule="auto"/>
-        <w:rPr>
-          <w:rFonts w:cstheme="minorHAnsi"/>
-          <w:sz w:val="20"/>
-          <w:szCs w:val="20"/>
-        </w:rPr>
-      </w:pPr>
-      <w:r>
-        <w:rPr>
-          <w:rFonts w:cstheme="minorHAnsi"/>
-        </w:rPr>
-        <w:t xml:space="preserve">and conditioning each agent's value function on a fingerprint that disambiguates the age of the data sampled from the replay memory </w:t>
+      </w:pPr>
+      <w:r>
+        <w:t>MAGIC</w:t>
       </w:r>
     </w:p>
     <w:p>
@@ -800,110 +206,7 @@
         <w:pStyle w:val="ListParagraph"/>
         <w:numPr>
           <w:ilvl w:val="2"/>
-          <w:numId w:val="1"/>
-        </w:numPr>
-        <w:autoSpaceDE w:val="0"/>
-        <w:autoSpaceDN w:val="0"/>
-        <w:adjustRightInd w:val="0"/>
-        <w:spacing w:after="0" w:line="240" w:lineRule="auto"/>
-        <w:rPr>
-          <w:rFonts w:cstheme="minorHAnsi"/>
-          <w:sz w:val="20"/>
-          <w:szCs w:val="20"/>
-        </w:rPr>
-      </w:pPr>
-      <w:r>
-        <w:rPr>
-          <w:rFonts w:cstheme="minorHAnsi"/>
-        </w:rPr>
-        <w:t>Essentially indexing the experiences</w:t>
-      </w:r>
-    </w:p>
-    <w:p>
-      <w:pPr>
-        <w:pStyle w:val="Subtitle"/>
-        <w:rPr>
-          <w:rFonts w:cstheme="minorHAnsi"/>
-        </w:rPr>
-      </w:pPr>
-      <w:r>
-        <w:rPr>
-          <w:rFonts w:cstheme="minorHAnsi"/>
-        </w:rPr>
-        <w:t>Cooperative settings</w:t>
-      </w:r>
-    </w:p>
-    <w:p>
-      <w:pPr>
-        <w:pStyle w:val="ListParagraph"/>
-        <w:numPr>
-          <w:ilvl w:val="0"/>
-          <w:numId w:val="4"/>
-        </w:numPr>
-        <w:rPr>
-          <w:rFonts w:cstheme="minorHAnsi"/>
-        </w:rPr>
-      </w:pPr>
-      <w:hyperlink r:id="rId8" w:history="1">
-        <w:r>
-          <w:rPr>
-            <w:rStyle w:val="Hyperlink"/>
-            <w:rFonts w:cstheme="minorHAnsi"/>
-          </w:rPr>
-          <w:t>https://ieeexplore.ieee.org/abstract/document/4399095</w:t>
-        </w:r>
-      </w:hyperlink>
-    </w:p>
-    <w:p>
-      <w:pPr>
-        <w:pStyle w:val="ListParagraph"/>
-        <w:numPr>
-          <w:ilvl w:val="1"/>
-          <w:numId w:val="4"/>
-        </w:numPr>
-        <w:rPr>
-          <w:rFonts w:cstheme="minorHAnsi"/>
-        </w:rPr>
-      </w:pPr>
-      <w:r>
-        <w:rPr>
-          <w:rFonts w:cstheme="minorHAnsi"/>
-        </w:rPr>
-        <w:t>Hysteric Q Learning</w:t>
-      </w:r>
-    </w:p>
-    <w:p>
-      <w:pPr>
-        <w:pStyle w:val="Subtitle"/>
-        <w:rPr>
-          <w:rFonts w:cstheme="minorHAnsi"/>
-        </w:rPr>
-      </w:pPr>
-      <w:r>
-        <w:rPr>
-          <w:rFonts w:cstheme="minorHAnsi"/>
-        </w:rPr>
-        <w:t>Policy Gradient</w:t>
-      </w:r>
-    </w:p>
-    <w:p>
-      <w:pPr>
-        <w:pStyle w:val="ListParagraph"/>
-        <w:numPr>
-          <w:ilvl w:val="0"/>
-          <w:numId w:val="4"/>
-        </w:numPr>
-      </w:pPr>
-      <w:r>
-        <w:t>General Policy Gradient</w:t>
-      </w:r>
-    </w:p>
-    <w:p>
-      <w:pPr>
-        <w:pStyle w:val="ListParagraph"/>
-        <w:numPr>
-          <w:ilvl w:val="1"/>
-          <w:numId w:val="4"/>
+          <w:numId w:val="14"/>
         </w:numPr>
       </w:pPr>
       <w:hyperlink r:id="rId9" w:history="1">
@@ -911,7 +214,7 @@
           <w:rPr>
             <w:rStyle w:val="Hyperlink"/>
           </w:rPr>
-          <w:t>https://proceedings.neurips.cc/paper/1999/hash/464d828b85b0bed98e80ade0a5c43b0f-Abstract.html</w:t>
+          <w:t>https://www.ifaamas.org/Proceedings/aamas2021/pdfs/p964.pdf</w:t>
         </w:r>
       </w:hyperlink>
     </w:p>
@@ -920,147 +223,21 @@
         <w:pStyle w:val="ListParagraph"/>
         <w:numPr>
           <w:ilvl w:val="1"/>
-          <w:numId w:val="4"/>
+          <w:numId w:val="14"/>
         </w:numPr>
       </w:pPr>
-      <w:r>
-        <w:t>Known to exhibit high variance gradient estimations</w:t>
-      </w:r>
+      <w:proofErr w:type="spellStart"/>
+      <w:r>
+        <w:t>FlowComm</w:t>
+      </w:r>
+      <w:proofErr w:type="spellEnd"/>
     </w:p>
     <w:p>
       <w:pPr>
         <w:pStyle w:val="ListParagraph"/>
         <w:numPr>
           <w:ilvl w:val="2"/>
-          <w:numId w:val="4"/>
-        </w:numPr>
-      </w:pPr>
-      <w:r>
-        <w:t>More so in multiagent context as agent’s reward depends on action of many agents, therefore reward conditioned only on agent’s own actions exhibits higher variance</w:t>
-      </w:r>
-    </w:p>
-    <w:p>
-      <w:pPr>
-        <w:pStyle w:val="ListParagraph"/>
-        <w:numPr>
-          <w:ilvl w:val="0"/>
-          <w:numId w:val="4"/>
-        </w:numPr>
-      </w:pPr>
-      <w:r>
-        <w:t>Actor Critic</w:t>
-      </w:r>
-    </w:p>
-    <w:p>
-      <w:pPr>
-        <w:pStyle w:val="ListParagraph"/>
-        <w:numPr>
-          <w:ilvl w:val="1"/>
-          <w:numId w:val="4"/>
-        </w:numPr>
-      </w:pPr>
-      <w:r>
-        <w:t>Rather similar to GAN</w:t>
-      </w:r>
-    </w:p>
-    <w:p>
-      <w:pPr>
-        <w:pStyle w:val="ListParagraph"/>
-        <w:numPr>
-          <w:ilvl w:val="1"/>
-          <w:numId w:val="4"/>
-        </w:numPr>
-      </w:pPr>
-      <w:r>
-        <w:t>Temporal Difference version of policy gradient</w:t>
-      </w:r>
-    </w:p>
-    <w:p>
-      <w:pPr>
-        <w:pStyle w:val="ListParagraph"/>
-        <w:numPr>
-          <w:ilvl w:val="1"/>
-          <w:numId w:val="4"/>
-        </w:numPr>
-      </w:pPr>
-      <w:r>
-        <w:t>Contains an actor and critic</w:t>
-      </w:r>
-    </w:p>
-    <w:p>
-      <w:pPr>
-        <w:pStyle w:val="ListParagraph"/>
-        <w:numPr>
-          <w:ilvl w:val="2"/>
-          <w:numId w:val="4"/>
-        </w:numPr>
-      </w:pPr>
-      <w:r>
-        <w:t>Actor decides which action should be taken</w:t>
-      </w:r>
-    </w:p>
-    <w:p>
-      <w:pPr>
-        <w:pStyle w:val="ListParagraph"/>
-        <w:numPr>
-          <w:ilvl w:val="2"/>
-          <w:numId w:val="4"/>
-        </w:numPr>
-      </w:pPr>
-      <w:r>
-        <w:t>Critic inform the actor how good was the action and how it should adjust</w:t>
-      </w:r>
-    </w:p>
-    <w:p>
-      <w:pPr>
-        <w:pStyle w:val="ListParagraph"/>
-        <w:numPr>
-          <w:ilvl w:val="1"/>
-          <w:numId w:val="4"/>
-        </w:numPr>
-      </w:pPr>
-      <w:r>
-        <w:t xml:space="preserve">Actor learns through policy gradient </w:t>
-      </w:r>
-      <w:proofErr w:type="gramStart"/>
-      <w:r>
-        <w:t>approach,</w:t>
-      </w:r>
-      <w:proofErr w:type="gramEnd"/>
-      <w:r>
-        <w:t xml:space="preserve"> critics evaluate the action produced by actor by computing the value function</w:t>
-      </w:r>
-    </w:p>
-    <w:p>
-      <w:pPr>
-        <w:pStyle w:val="ListParagraph"/>
-        <w:numPr>
-          <w:ilvl w:val="0"/>
-          <w:numId w:val="4"/>
-        </w:numPr>
-      </w:pPr>
-      <w:r>
-        <w:t>Extend policy gradient framework to Deterministic Policy Gradient (DPG) algorithms</w:t>
-      </w:r>
-    </w:p>
-    <w:p>
-      <w:pPr>
-        <w:pStyle w:val="ListParagraph"/>
-        <w:numPr>
-          <w:ilvl w:val="1"/>
-          <w:numId w:val="4"/>
-        </w:numPr>
-      </w:pPr>
-      <w:r>
-        <w:t>Deep DPG is a variant of DPG where the policy and critic are approximated with deep neural networks</w:t>
-      </w:r>
-    </w:p>
-    <w:p>
-      <w:pPr>
-        <w:pStyle w:val="ListParagraph"/>
-        <w:numPr>
-          <w:ilvl w:val="2"/>
-          <w:numId w:val="4"/>
+          <w:numId w:val="14"/>
         </w:numPr>
       </w:pPr>
       <w:hyperlink r:id="rId10" w:history="1">
@@ -1068,7 +245,7 @@
           <w:rPr>
             <w:rStyle w:val="Hyperlink"/>
           </w:rPr>
-          <w:t>https://arxiv.org/pdf/1509.02971.pdf?source=post_page---------------------------</w:t>
+          <w:t>https://www.ifaamas.org/Proceedings/aamas2021/pdfs/p456.pdf</w:t>
         </w:r>
       </w:hyperlink>
     </w:p>
@@ -1076,12 +253,18 @@
       <w:pPr>
         <w:pStyle w:val="ListParagraph"/>
         <w:numPr>
-          <w:ilvl w:val="2"/>
-          <w:numId w:val="4"/>
+          <w:ilvl w:val="0"/>
+          <w:numId w:val="14"/>
         </w:numPr>
       </w:pPr>
       <w:r>
-        <w:t>Also make use of experience replay as in DQN to stabilize the neural network</w:t>
+        <w:t xml:space="preserve">GA-Comm learns </w:t>
+      </w:r>
+      <w:r>
+        <w:t>an</w:t>
+      </w:r>
+      <w:r>
+        <w:t xml:space="preserve"> undirected communication graph by using attention mechanism to decide which pair of agents can communicate with each other. </w:t>
       </w:r>
     </w:p>
     <w:p>
@@ -1089,34 +272,208 @@
         <w:pStyle w:val="ListParagraph"/>
         <w:numPr>
           <w:ilvl w:val="0"/>
-          <w:numId w:val="4"/>
+          <w:numId w:val="14"/>
+        </w:numPr>
+      </w:pPr>
+      <w:r>
+        <w:t xml:space="preserve">In contrast, MAGIC and </w:t>
+      </w:r>
+      <w:proofErr w:type="spellStart"/>
+      <w:r>
+        <w:t>FlowComm</w:t>
+      </w:r>
+      <w:proofErr w:type="spellEnd"/>
+      <w:r>
+        <w:t xml:space="preserve"> generate more fine-grained control by building directed graph among agents. Then connected agents can communicate with others unilaterally or bilaterally.</w:t>
+      </w:r>
+    </w:p>
+    <w:p>
+      <w:pPr>
+        <w:pStyle w:val="Subtitle"/>
+        <w:rPr>
+          <w:rStyle w:val="SubtleEmphasis"/>
+        </w:rPr>
+      </w:pPr>
+    </w:p>
+    <w:p>
+      <w:pPr>
+        <w:pStyle w:val="Subtitle"/>
+      </w:pPr>
+      <w:r>
+        <w:t>Some works use predefined relations among agents to decide when and with whom to communicate, while learning the content of messages.</w:t>
+      </w:r>
+    </w:p>
+    <w:p>
+      <w:pPr>
+        <w:pStyle w:val="ListParagraph"/>
+        <w:numPr>
+          <w:ilvl w:val="0"/>
+          <w:numId w:val="16"/>
+        </w:numPr>
+      </w:pPr>
+      <w:r>
+        <w:t>Agent-Entity Graph [29] utilizes a pretrained graph to maintain relations between agents. Then connected agents will communicate their individual encoding of observations and observable entities in the environment.</w:t>
+      </w:r>
+    </w:p>
+    <w:p>
+      <w:pPr>
+        <w:pStyle w:val="ListParagraph"/>
+        <w:numPr>
+          <w:ilvl w:val="1"/>
+          <w:numId w:val="16"/>
+        </w:numPr>
+      </w:pPr>
+      <w:hyperlink r:id="rId11" w:history="1">
+        <w:r>
+          <w:rPr>
+            <w:rStyle w:val="Hyperlink"/>
+          </w:rPr>
+          <w:t>https://arxiv.org/abs/1906.01202</w:t>
+        </w:r>
+      </w:hyperlink>
+    </w:p>
+    <w:p>
+      <w:pPr>
+        <w:pStyle w:val="Subtitle"/>
+      </w:pPr>
+      <w:r>
+        <w:lastRenderedPageBreak/>
+        <w:t>Agents could also explicitly send signatures with messages to inform other agents how to address the importance of messages.</w:t>
+      </w:r>
+    </w:p>
+    <w:p>
+      <w:pPr>
+        <w:pStyle w:val="ListParagraph"/>
+        <w:numPr>
+          <w:ilvl w:val="0"/>
+          <w:numId w:val="16"/>
+        </w:numPr>
+      </w:pPr>
+      <w:proofErr w:type="spellStart"/>
+      <w:r>
+        <w:t>TarMAC</w:t>
+      </w:r>
+      <w:proofErr w:type="spellEnd"/>
+      <w:r>
+        <w:t xml:space="preserve"> [20] and IMMAC [35] use a broadcast way for each agent to send messages with signatures. Agents who receive messages assign weights to each message by considering associated signature. Different from IMMAC, </w:t>
+      </w:r>
+      <w:proofErr w:type="spellStart"/>
+      <w:r>
+        <w:t>TarMAC</w:t>
+      </w:r>
+      <w:proofErr w:type="spellEnd"/>
+      <w:r>
+        <w:t xml:space="preserve"> employs an attention mechanism to produce weights while IMMAC uses </w:t>
+      </w:r>
+      <w:proofErr w:type="spellStart"/>
+      <w:r>
+        <w:t>softmax</w:t>
+      </w:r>
+      <w:proofErr w:type="spellEnd"/>
+      <w:r>
+        <w:t>.</w:t>
+      </w:r>
+    </w:p>
+    <w:p>
+      <w:pPr>
+        <w:pStyle w:val="ListParagraph"/>
+        <w:numPr>
+          <w:ilvl w:val="0"/>
+          <w:numId w:val="16"/>
+        </w:numPr>
+      </w:pPr>
+      <w:r>
+        <w:t xml:space="preserve">The attention mechanism is also exploited in </w:t>
+      </w:r>
+      <w:proofErr w:type="spellStart"/>
+      <w:r>
+        <w:t>GAComm</w:t>
+      </w:r>
+      <w:proofErr w:type="spellEnd"/>
+      <w:r>
+        <w:t xml:space="preserve"> [22] due to the flexibility and strength. GA-Comm learns two attention layers, one for deciding whether to communicate with others, and another for determining the relative importance between agents, together with a GNN network to aggregate messages.</w:t>
+      </w:r>
+    </w:p>
+    <w:p>
+      <w:pPr>
+        <w:pStyle w:val="ListParagraph"/>
+        <w:numPr>
+          <w:ilvl w:val="0"/>
+          <w:numId w:val="16"/>
+        </w:numPr>
+      </w:pPr>
+      <w:r>
+        <w:t xml:space="preserve">Nevertheless, the importance of messages can be learned via neural network implicitly. </w:t>
+      </w:r>
+      <w:proofErr w:type="spellStart"/>
+      <w:r>
+        <w:t>BiCNet</w:t>
+      </w:r>
+      <w:proofErr w:type="spellEnd"/>
+      <w:r>
+        <w:t xml:space="preserve"> [36] proposes to connect each agent’s policy and value function by bi-LSTM layers. </w:t>
+      </w:r>
+      <w:proofErr w:type="gramStart"/>
+      <w:r>
+        <w:t>Thus</w:t>
+      </w:r>
+      <w:proofErr w:type="gramEnd"/>
+      <w:r>
+        <w:t xml:space="preserve"> agents are able to capture others’ memory states with long term dependency and exchange messages accordingly.</w:t>
+      </w:r>
+    </w:p>
+    <w:p/>
+    <w:p>
+      <w:pPr>
+        <w:pStyle w:val="ListParagraph"/>
+        <w:numPr>
+          <w:ilvl w:val="0"/>
+          <w:numId w:val="16"/>
+        </w:numPr>
+      </w:pPr>
+      <w:r>
+        <w:t>MD-MADDPG [37] allows agents to maintain a shared memory, which serves as the context of their world. Then agents learn to sequentially read and write the memory as in LSTM.</w:t>
+      </w:r>
+    </w:p>
+    <w:p>
+      <w:pPr>
+        <w:rPr>
+          <w:rFonts w:cstheme="minorHAnsi"/>
+        </w:rPr>
+      </w:pPr>
+    </w:p>
+    <w:p>
+      <w:pPr>
+        <w:pStyle w:val="Subtitle"/>
+      </w:pPr>
+      <w:r>
+        <w:t>Limited bandwidth</w:t>
+      </w:r>
+    </w:p>
+    <w:p>
+      <w:pPr>
+        <w:pStyle w:val="ListParagraph"/>
+        <w:numPr>
+          <w:ilvl w:val="0"/>
+          <w:numId w:val="16"/>
         </w:numPr>
         <w:rPr>
           <w:rFonts w:cstheme="minorHAnsi"/>
         </w:rPr>
       </w:pPr>
-      <w:hyperlink r:id="rId11" w:history="1">
-        <w:r>
-          <w:rPr>
-            <w:rStyle w:val="Hyperlink"/>
-            <w:rFonts w:cstheme="minorHAnsi"/>
-          </w:rPr>
-          <w:t>https://ojs.aaai.org/index.php/AAAI/article/view/11794</w:t>
-        </w:r>
-      </w:hyperlink>
       <w:r>
         <w:rPr>
           <w:rFonts w:cstheme="minorHAnsi"/>
         </w:rPr>
-        <w:t xml:space="preserve"> (COMA)</w:t>
+        <w:t>Gated-ACML [26] proposes to actively prune messages in two steps. The first step is similar to ATOC and IC3Net, which learns a gate mechanism to choose whether to send messages or not. In the second step, however, Gated-ACML assumes a centralized message coordinator that coordinates messages and sends back to each agent. Communication can be reduced since in theory each agent only needs to communicate with one another, that is the coordinator.</w:t>
       </w:r>
     </w:p>
     <w:p>
       <w:pPr>
         <w:pStyle w:val="ListParagraph"/>
         <w:numPr>
-          <w:ilvl w:val="1"/>
-          <w:numId w:val="4"/>
+          <w:ilvl w:val="0"/>
+          <w:numId w:val="16"/>
         </w:numPr>
         <w:rPr>
           <w:rFonts w:cstheme="minorHAnsi"/>
@@ -1126,15 +483,63 @@
         <w:rPr>
           <w:rFonts w:cstheme="minorHAnsi"/>
         </w:rPr>
-        <w:t>Counterfactual multi-agent policy gradients, uses centralised critic to estimate Q function and decentralised actors to optimise agents’ policies</w:t>
+        <w:t xml:space="preserve">Inspired from information theory [41, 42], IMAC [21] and </w:t>
+      </w:r>
+      <w:proofErr w:type="spellStart"/>
+      <w:r>
+        <w:rPr>
+          <w:rFonts w:cstheme="minorHAnsi"/>
+        </w:rPr>
+        <w:t>ETCNet</w:t>
+      </w:r>
+      <w:proofErr w:type="spellEnd"/>
+      <w:r>
+        <w:rPr>
+          <w:rFonts w:cstheme="minorHAnsi"/>
+        </w:rPr>
+        <w:t xml:space="preserve"> [27] formalise limited bandwidth as optimization constraints. IMAC claims that limited bandwidth requires agents to send low-entropy</w:t>
+      </w:r>
+      <w:r>
+        <w:rPr>
+          <w:rFonts w:cstheme="minorHAnsi"/>
+        </w:rPr>
+        <w:t xml:space="preserve"> </w:t>
+      </w:r>
+      <w:r>
+        <w:rPr>
+          <w:rFonts w:cstheme="minorHAnsi"/>
+        </w:rPr>
+        <w:t xml:space="preserve">messages and propose to clip messages’ variance. </w:t>
+      </w:r>
+      <w:proofErr w:type="spellStart"/>
+      <w:r>
+        <w:rPr>
+          <w:rFonts w:cstheme="minorHAnsi"/>
+        </w:rPr>
+        <w:t>ETCNet</w:t>
+      </w:r>
+      <w:proofErr w:type="spellEnd"/>
+      <w:r>
+        <w:rPr>
+          <w:rFonts w:cstheme="minorHAnsi"/>
+        </w:rPr>
+        <w:t xml:space="preserve"> deduces an upper bound of the probability that agents are allowed to send messages at each step, and then optimizes under the constraint of limited bandwidth.</w:t>
       </w:r>
     </w:p>
     <w:p>
       <w:pPr>
         <w:pStyle w:val="ListParagraph"/>
+        <w:rPr>
+          <w:rFonts w:cstheme="minorHAnsi"/>
+        </w:rPr>
+      </w:pPr>
+    </w:p>
+    <w:p>
+      <w:pPr>
+        <w:pStyle w:val="ListParagraph"/>
         <w:numPr>
-          <w:ilvl w:val="1"/>
-          <w:numId w:val="4"/>
+          <w:ilvl w:val="0"/>
+          <w:numId w:val="16"/>
         </w:numPr>
         <w:rPr>
           <w:rFonts w:cstheme="minorHAnsi"/>
@@ -1144,1054 +549,22 @@
         <w:rPr>
           <w:rFonts w:cstheme="minorHAnsi"/>
         </w:rPr>
-        <w:t>Address the challenges of multi-agent credit assignment, uses a counterfactual baseline that marginalised out a single agent’s action while keeping the other agents’ actions fixed</w:t>
-      </w:r>
-    </w:p>
-    <w:p>
-      <w:pPr>
-        <w:pStyle w:val="ListParagraph"/>
-        <w:numPr>
-          <w:ilvl w:val="1"/>
-          <w:numId w:val="4"/>
-        </w:numPr>
+        <w:t xml:space="preserve">Variable-length Coding [43] also considers the case of limited bandwidth, while agents regulate the number of </w:t>
+      </w:r>
+      <w:proofErr w:type="gramStart"/>
+      <w:r>
         <w:rPr>
           <w:rFonts w:cstheme="minorHAnsi"/>
         </w:rPr>
-      </w:pPr>
+        <w:t>bits</w:t>
+      </w:r>
+      <w:proofErr w:type="gramEnd"/>
       <w:r>
         <w:rPr>
           <w:rFonts w:cstheme="minorHAnsi"/>
         </w:rPr>
-        <w:t>Learns a single centralized critic for all agents</w:t>
-      </w:r>
-    </w:p>
-    <w:p>
-      <w:pPr>
-        <w:pStyle w:val="ListParagraph"/>
-        <w:numPr>
-          <w:ilvl w:val="0"/>
-          <w:numId w:val="4"/>
-        </w:numPr>
-        <w:rPr>
-          <w:rFonts w:cstheme="minorHAnsi"/>
-        </w:rPr>
-      </w:pPr>
-      <w:hyperlink r:id="rId12" w:history="1">
-        <w:r>
-          <w:rPr>
-            <w:rStyle w:val="Hyperlink"/>
-            <w:rFonts w:cstheme="minorHAnsi"/>
-          </w:rPr>
-          <w:t>https://arxiv.org/abs/1706.02275</w:t>
-        </w:r>
-      </w:hyperlink>
-      <w:r>
-        <w:rPr>
-          <w:rFonts w:cstheme="minorHAnsi"/>
-        </w:rPr>
-        <w:t xml:space="preserve"> (MADDPG)</w:t>
-      </w:r>
-    </w:p>
-    <w:p>
-      <w:pPr>
-        <w:pStyle w:val="ListParagraph"/>
-        <w:numPr>
-          <w:ilvl w:val="1"/>
-          <w:numId w:val="4"/>
-        </w:numPr>
-        <w:autoSpaceDE w:val="0"/>
-        <w:autoSpaceDN w:val="0"/>
-        <w:adjustRightInd w:val="0"/>
-        <w:spacing w:after="0" w:line="240" w:lineRule="auto"/>
-        <w:rPr>
-          <w:rFonts w:cstheme="minorHAnsi"/>
-        </w:rPr>
-      </w:pPr>
-      <w:r>
-        <w:rPr>
-          <w:rFonts w:cstheme="minorHAnsi"/>
-        </w:rPr>
-        <w:t>Actor critic policy gradient where the critic is augmented with extra information about the policies of other agents, while the actor only has access to local information. After training is completed, only the local actors are used at execution phase</w:t>
-      </w:r>
-    </w:p>
-    <w:p>
-      <w:pPr>
-        <w:pStyle w:val="ListParagraph"/>
-        <w:numPr>
-          <w:ilvl w:val="1"/>
-          <w:numId w:val="4"/>
-        </w:numPr>
-        <w:autoSpaceDE w:val="0"/>
-        <w:autoSpaceDN w:val="0"/>
-        <w:adjustRightInd w:val="0"/>
-        <w:spacing w:after="0" w:line="240" w:lineRule="auto"/>
-        <w:rPr>
-          <w:rFonts w:cstheme="minorHAnsi"/>
-        </w:rPr>
-      </w:pPr>
-      <w:r>
-        <w:rPr>
-          <w:rFonts w:cstheme="minorHAnsi"/>
-        </w:rPr>
-        <w:t>Since the centralized critic function explicitly uses the decision-making policies of other agents, we additionally show that agents can learn approximate models of other agents online and effectively use them in their own policy learning procedure.</w:t>
-      </w:r>
-    </w:p>
-    <w:p>
-      <w:pPr>
-        <w:pStyle w:val="ListParagraph"/>
-        <w:numPr>
-          <w:ilvl w:val="1"/>
-          <w:numId w:val="4"/>
-        </w:numPr>
-        <w:rPr>
-          <w:rFonts w:cstheme="minorHAnsi"/>
-        </w:rPr>
-      </w:pPr>
-      <w:r>
-        <w:rPr>
-          <w:rFonts w:cstheme="minorHAnsi"/>
-        </w:rPr>
-        <w:t>acting in a decentralized manner and equally applicable in cooperative and competitive settings.</w:t>
-      </w:r>
-    </w:p>
-    <w:p>
-      <w:pPr>
-        <w:pStyle w:val="ListParagraph"/>
-        <w:numPr>
-          <w:ilvl w:val="1"/>
-          <w:numId w:val="4"/>
-        </w:numPr>
-        <w:rPr>
-          <w:rFonts w:cstheme="minorHAnsi"/>
-        </w:rPr>
-      </w:pPr>
-      <w:r>
-        <w:rPr>
-          <w:rFonts w:cstheme="minorHAnsi"/>
-        </w:rPr>
-        <w:t>learn a centralized critic for each agent, allowing for agents with differing reward functions including competitive scenarios</w:t>
-      </w:r>
-    </w:p>
-    <w:p>
-      <w:pPr>
-        <w:pStyle w:val="ListParagraph"/>
-        <w:numPr>
-          <w:ilvl w:val="1"/>
-          <w:numId w:val="4"/>
-        </w:numPr>
-        <w:autoSpaceDE w:val="0"/>
-        <w:autoSpaceDN w:val="0"/>
-        <w:adjustRightInd w:val="0"/>
-        <w:spacing w:after="0" w:line="240" w:lineRule="auto"/>
-        <w:rPr>
-          <w:rFonts w:cstheme="minorHAnsi"/>
-        </w:rPr>
-      </w:pPr>
-      <w:r>
-        <w:rPr>
-          <w:rFonts w:cstheme="minorHAnsi"/>
-        </w:rPr>
-        <w:t>consider environments with explicit communication between agents</w:t>
-      </w:r>
-    </w:p>
-    <w:p>
-      <w:pPr>
-        <w:pStyle w:val="ListParagraph"/>
-        <w:numPr>
-          <w:ilvl w:val="1"/>
-          <w:numId w:val="4"/>
-        </w:numPr>
-        <w:autoSpaceDE w:val="0"/>
-        <w:autoSpaceDN w:val="0"/>
-        <w:adjustRightInd w:val="0"/>
-        <w:spacing w:after="0" w:line="240" w:lineRule="auto"/>
-        <w:rPr>
-          <w:rFonts w:cstheme="minorHAnsi"/>
-          <w:sz w:val="20"/>
-          <w:szCs w:val="20"/>
-        </w:rPr>
-      </w:pPr>
-      <w:r>
-        <w:rPr>
-          <w:rFonts w:cstheme="minorHAnsi"/>
-          <w:sz w:val="20"/>
-          <w:szCs w:val="20"/>
-        </w:rPr>
-        <w:t>learns continuous policies</w:t>
-      </w:r>
-    </w:p>
-    <w:p>
-      <w:pPr>
-        <w:pStyle w:val="Subtitle"/>
-        <w:rPr>
-          <w:rFonts w:cstheme="minorHAnsi"/>
-          <w:sz w:val="24"/>
-          <w:szCs w:val="24"/>
-        </w:rPr>
-      </w:pPr>
-      <w:r>
-        <w:rPr>
-          <w:rFonts w:cstheme="minorHAnsi"/>
-        </w:rPr>
-        <w:t>Learning grounded cooperative communication protocols between agents</w:t>
-      </w:r>
-    </w:p>
-    <w:p>
-      <w:pPr>
-        <w:pStyle w:val="ListParagraph"/>
-        <w:numPr>
-          <w:ilvl w:val="0"/>
-          <w:numId w:val="4"/>
-        </w:numPr>
-        <w:autoSpaceDE w:val="0"/>
-        <w:autoSpaceDN w:val="0"/>
-        <w:adjustRightInd w:val="0"/>
-        <w:spacing w:after="0" w:line="240" w:lineRule="auto"/>
-        <w:rPr>
-          <w:rFonts w:cstheme="minorHAnsi"/>
-          <w:sz w:val="20"/>
-          <w:szCs w:val="20"/>
-        </w:rPr>
-      </w:pPr>
-      <w:hyperlink r:id="rId13" w:history="1">
-        <w:r>
-          <w:rPr>
-            <w:rStyle w:val="Hyperlink"/>
-            <w:rFonts w:cstheme="minorHAnsi"/>
-            <w:sz w:val="20"/>
-            <w:szCs w:val="20"/>
-          </w:rPr>
-          <w:t>https://proceedings.neurips.cc/paper/2016/file/55b1927fdafef39c48e5b73b5d61ea60-Paper.pdf</w:t>
-        </w:r>
-      </w:hyperlink>
-    </w:p>
-    <w:p>
-      <w:pPr>
-        <w:pStyle w:val="ListParagraph"/>
-        <w:numPr>
-          <w:ilvl w:val="0"/>
-          <w:numId w:val="4"/>
-        </w:numPr>
-        <w:autoSpaceDE w:val="0"/>
-        <w:autoSpaceDN w:val="0"/>
-        <w:adjustRightInd w:val="0"/>
-        <w:spacing w:after="0" w:line="240" w:lineRule="auto"/>
-        <w:rPr>
-          <w:rFonts w:cstheme="minorHAnsi"/>
-          <w:sz w:val="20"/>
-          <w:szCs w:val="20"/>
-        </w:rPr>
-      </w:pPr>
-      <w:hyperlink r:id="rId14" w:history="1">
-        <w:r>
-          <w:rPr>
-            <w:rStyle w:val="Hyperlink"/>
-            <w:rFonts w:cstheme="minorHAnsi"/>
-            <w:sz w:val="20"/>
-            <w:szCs w:val="20"/>
-          </w:rPr>
-          <w:t>https://proceedings.neurips.cc/paper/2016/file/c7635bfd99248a2cdef8249ef7bfbef4-Paper.pdf</w:t>
-        </w:r>
-      </w:hyperlink>
-    </w:p>
-    <w:p>
-      <w:pPr>
-        <w:pStyle w:val="ListParagraph"/>
-        <w:numPr>
-          <w:ilvl w:val="0"/>
-          <w:numId w:val="4"/>
-        </w:numPr>
-        <w:autoSpaceDE w:val="0"/>
-        <w:autoSpaceDN w:val="0"/>
-        <w:adjustRightInd w:val="0"/>
-        <w:spacing w:after="0" w:line="240" w:lineRule="auto"/>
-        <w:rPr>
-          <w:rFonts w:cstheme="minorHAnsi"/>
-          <w:sz w:val="20"/>
-          <w:szCs w:val="20"/>
-        </w:rPr>
-      </w:pPr>
-      <w:r>
-        <w:rPr>
-          <w:rFonts w:cstheme="minorHAnsi"/>
-          <w:sz w:val="20"/>
-          <w:szCs w:val="20"/>
-        </w:rPr>
-        <w:t>usually only applicable when the communication between agents is carried out over a dedicated, differentiable communication channel.</w:t>
-      </w:r>
-    </w:p>
-    <w:p>
-      <w:pPr>
-        <w:pStyle w:val="Heading2"/>
-      </w:pPr>
-      <w:r>
-        <w:lastRenderedPageBreak/>
-        <w:t>C</w:t>
-      </w:r>
-      <w:r>
-        <w:t>ommunication</w:t>
-      </w:r>
-    </w:p>
-    <w:p>
-      <w:pPr>
-        <w:pStyle w:val="Subtitle"/>
-      </w:pPr>
-      <w:r>
-        <w:t>Communication treated as differentiable process</w:t>
-      </w:r>
-      <w:r>
-        <w:t xml:space="preserve"> (continuous)</w:t>
-      </w:r>
-      <w:r>
-        <w:t xml:space="preserve"> optimized through backprop</w:t>
-      </w:r>
-    </w:p>
-    <w:p>
-      <w:pPr>
-        <w:pStyle w:val="ListParagraph"/>
-        <w:numPr>
-          <w:ilvl w:val="0"/>
-          <w:numId w:val="10"/>
-        </w:numPr>
-      </w:pPr>
-      <w:r>
-        <w:t>Tend to converge quickly to higher-quality policies compared to traditional RL framework</w:t>
-      </w:r>
-    </w:p>
-    <w:p>
-      <w:pPr>
-        <w:pStyle w:val="ListParagraph"/>
-        <w:numPr>
-          <w:ilvl w:val="0"/>
-          <w:numId w:val="9"/>
-        </w:numPr>
-      </w:pPr>
-      <w:hyperlink r:id="rId15" w:history="1">
-        <w:r>
-          <w:rPr>
-            <w:rStyle w:val="Hyperlink"/>
-          </w:rPr>
-          <w:t>https://proceedings.neurips.cc/paper/2016/file/c7635bfd99248a2cdef8249ef7bfbef4-Paper.pdf</w:t>
-        </w:r>
-      </w:hyperlink>
-    </w:p>
-    <w:p>
-      <w:pPr>
-        <w:pStyle w:val="ListParagraph"/>
-        <w:numPr>
-          <w:ilvl w:val="1"/>
-          <w:numId w:val="9"/>
-        </w:numPr>
-      </w:pPr>
-      <w:r>
-        <w:t>Centralised training, decentralised execution</w:t>
-      </w:r>
-    </w:p>
-    <w:p>
-      <w:pPr>
-        <w:pStyle w:val="ListParagraph"/>
-        <w:numPr>
-          <w:ilvl w:val="1"/>
-          <w:numId w:val="9"/>
-        </w:numPr>
-        <w:rPr>
-          <w:rFonts w:cstheme="minorHAnsi"/>
-          <w:sz w:val="18"/>
-          <w:szCs w:val="18"/>
-        </w:rPr>
-      </w:pPr>
-      <w:r>
-        <w:t xml:space="preserve">DIAL approach, allows real valued messages to pass between agents during centralised learning allowing gradients to be pushed through the communication channel, and </w:t>
-      </w:r>
-      <w:r>
-        <w:rPr>
-          <w:rFonts w:cstheme="minorHAnsi"/>
-        </w:rPr>
-        <w:t>allows real-valued messages to pass between agents during centralised learning, thereby treating communication actions as</w:t>
-      </w:r>
-      <w:r>
-        <w:rPr>
-          <w:rFonts w:cstheme="minorHAnsi"/>
-          <w:sz w:val="18"/>
-          <w:szCs w:val="18"/>
-        </w:rPr>
-        <w:t xml:space="preserve"> </w:t>
-      </w:r>
-      <w:r>
-        <w:rPr>
-          <w:rFonts w:cstheme="minorHAnsi"/>
-        </w:rPr>
-        <w:t>bottleneck connections between agents. As a result, gradients can be pushed through the communication channel, yielding a system that is end-to-end trainable even across agents. During decentralised</w:t>
-      </w:r>
-      <w:r>
-        <w:rPr>
-          <w:rFonts w:cstheme="minorHAnsi"/>
-          <w:sz w:val="18"/>
-          <w:szCs w:val="18"/>
-        </w:rPr>
-        <w:t xml:space="preserve"> </w:t>
-      </w:r>
-      <w:r>
-        <w:rPr>
-          <w:rFonts w:cstheme="minorHAnsi"/>
-        </w:rPr>
-        <w:t>execution, real-valued messages are discretised and mapped to the discrete set of communication</w:t>
-      </w:r>
-      <w:r>
-        <w:rPr>
-          <w:rFonts w:cstheme="minorHAnsi"/>
-          <w:sz w:val="18"/>
-          <w:szCs w:val="18"/>
-        </w:rPr>
-        <w:t xml:space="preserve"> </w:t>
-      </w:r>
-      <w:r>
-        <w:rPr>
-          <w:rFonts w:cstheme="minorHAnsi"/>
-        </w:rPr>
-        <w:t>actions allowed by the task. Because DIAL passes gradients from agent to agent, it is an inherently</w:t>
-      </w:r>
-      <w:r>
-        <w:rPr>
-          <w:rFonts w:cstheme="minorHAnsi"/>
-          <w:sz w:val="18"/>
-          <w:szCs w:val="18"/>
-        </w:rPr>
-        <w:t xml:space="preserve"> </w:t>
-      </w:r>
-      <w:r>
-        <w:rPr>
-          <w:rFonts w:cstheme="minorHAnsi"/>
-        </w:rPr>
-        <w:t>deep learning approach.</w:t>
-      </w:r>
-    </w:p>
-    <w:p>
-      <w:pPr>
-        <w:pStyle w:val="ListParagraph"/>
-        <w:numPr>
-          <w:ilvl w:val="0"/>
-          <w:numId w:val="9"/>
-        </w:numPr>
-      </w:pPr>
-      <w:hyperlink r:id="rId16" w:history="1">
-        <w:r>
-          <w:rPr>
-            <w:rStyle w:val="Hyperlink"/>
-          </w:rPr>
-          <w:t>https://arxiv.org/pdf/1605.07736.pdf</w:t>
-        </w:r>
-      </w:hyperlink>
-    </w:p>
-    <w:p>
-      <w:pPr>
-        <w:pStyle w:val="ListParagraph"/>
-        <w:numPr>
-          <w:ilvl w:val="1"/>
-          <w:numId w:val="9"/>
-        </w:numPr>
-      </w:pPr>
-      <w:r>
-        <w:t>CommNet</w:t>
-      </w:r>
-    </w:p>
-    <w:p>
-      <w:pPr>
-        <w:pStyle w:val="ListParagraph"/>
-        <w:numPr>
-          <w:ilvl w:val="1"/>
-          <w:numId w:val="9"/>
-        </w:numPr>
-      </w:pPr>
-      <w:r>
-        <w:t>Learns a shared Deep Neural Net that is shared across agents</w:t>
-      </w:r>
-    </w:p>
-    <w:p>
-      <w:pPr>
-        <w:pStyle w:val="ListParagraph"/>
-        <w:numPr>
-          <w:ilvl w:val="1"/>
-          <w:numId w:val="9"/>
-        </w:numPr>
-      </w:pPr>
-      <w:r>
-        <w:t>Shared reward</w:t>
-      </w:r>
-    </w:p>
-    <w:p>
-      <w:pPr>
-        <w:pStyle w:val="Subtitle"/>
-      </w:pPr>
-      <w:r>
-        <w:t>Message treated as an extension to action space</w:t>
-      </w:r>
-    </w:p>
-    <w:p>
-      <w:pPr>
-        <w:pStyle w:val="ListParagraph"/>
-        <w:numPr>
-          <w:ilvl w:val="0"/>
-          <w:numId w:val="8"/>
-        </w:numPr>
-      </w:pPr>
-      <w:r>
-        <w:t xml:space="preserve">Communication behaviour </w:t>
-      </w:r>
-      <w:r>
-        <w:t xml:space="preserve">learned and </w:t>
-      </w:r>
-      <w:r>
-        <w:t>optimized via standard reinforcement learning</w:t>
-      </w:r>
-    </w:p>
-    <w:p>
-      <w:pPr>
-        <w:pStyle w:val="ListParagraph"/>
-        <w:numPr>
-          <w:ilvl w:val="0"/>
-          <w:numId w:val="8"/>
-        </w:numPr>
-      </w:pPr>
-      <w:hyperlink r:id="rId17" w:history="1">
-        <w:r>
-          <w:rPr>
-            <w:rStyle w:val="Hyperlink"/>
-          </w:rPr>
-          <w:t>https://ieeexplore.ieee.org/stamp/stamp.jsp?tp=&amp;arnumber=5045926</w:t>
-        </w:r>
-      </w:hyperlink>
-    </w:p>
-    <w:p>
-      <w:pPr>
-        <w:pStyle w:val="ListParagraph"/>
-        <w:numPr>
-          <w:ilvl w:val="1"/>
-          <w:numId w:val="8"/>
-        </w:numPr>
-      </w:pPr>
-      <w:r>
-        <w:t>Make use of tabular Q Learning to solve the predator-prey task with communication</w:t>
-      </w:r>
-    </w:p>
-    <w:p>
-      <w:pPr>
-        <w:pStyle w:val="ListParagraph"/>
-        <w:numPr>
-          <w:ilvl w:val="1"/>
-          <w:numId w:val="8"/>
-        </w:numPr>
-      </w:pPr>
-      <w:r>
-        <w:t xml:space="preserve">Similarly, in </w:t>
-      </w:r>
-      <w:hyperlink r:id="rId18" w:history="1">
-        <w:r>
-          <w:rPr>
-            <w:rStyle w:val="Hyperlink"/>
-          </w:rPr>
-          <w:t>https://scholar.google.co.uk/scholar?q=Efficient+Distributed+Reinforcement+Learning+through+Agreement,&amp;hl=zh-CN&amp;as_sdt=0&amp;as_vis=1&amp;oi=scholart</w:t>
-        </w:r>
-      </w:hyperlink>
-    </w:p>
-    <w:p>
-      <w:pPr>
-        <w:pStyle w:val="ListParagraph"/>
-        <w:numPr>
-          <w:ilvl w:val="0"/>
-          <w:numId w:val="8"/>
-        </w:numPr>
-      </w:pPr>
-      <w:hyperlink r:id="rId19" w:history="1">
-        <w:r>
-          <w:rPr>
-            <w:rStyle w:val="Hyperlink"/>
-          </w:rPr>
-          <w:t>https://proceedings.neurips.cc/paper/2016/file/c7635bfd99248a2cdef8249ef7bfbef4-Paper.pdf</w:t>
-        </w:r>
-      </w:hyperlink>
-    </w:p>
-    <w:p>
-      <w:pPr>
-        <w:pStyle w:val="ListParagraph"/>
-        <w:numPr>
-          <w:ilvl w:val="1"/>
-          <w:numId w:val="8"/>
-        </w:numPr>
-      </w:pPr>
-      <w:r>
-        <w:t>Same paper as DIAL</w:t>
-      </w:r>
-    </w:p>
-    <w:p>
-      <w:pPr>
-        <w:pStyle w:val="ListParagraph"/>
-        <w:numPr>
-          <w:ilvl w:val="1"/>
-          <w:numId w:val="8"/>
-        </w:numPr>
-      </w:pPr>
-      <w:r>
-        <w:t>In case that communicated messages are discrete values and gradient are not able to be calculated</w:t>
-      </w:r>
-    </w:p>
-    <w:p>
-      <w:pPr>
-        <w:pStyle w:val="ListParagraph"/>
-        <w:numPr>
-          <w:ilvl w:val="1"/>
-          <w:numId w:val="8"/>
-        </w:numPr>
-      </w:pPr>
-      <w:r>
-        <w:t>RIAL method makes use of deep Q Learning for better scalability</w:t>
-      </w:r>
-      <w:r>
-        <w:t xml:space="preserve"> to learn content of the message</w:t>
-      </w:r>
-    </w:p>
-    <w:p>
-      <w:pPr>
-        <w:pStyle w:val="ListParagraph"/>
-        <w:numPr>
-          <w:ilvl w:val="0"/>
-          <w:numId w:val="8"/>
-        </w:numPr>
-      </w:pPr>
-      <w:hyperlink r:id="rId20" w:history="1">
-        <w:r>
-          <w:rPr>
-            <w:rStyle w:val="Hyperlink"/>
-          </w:rPr>
-          <w:t>https://arxiv.org/pdf/1602.02672.pdf</w:t>
-        </w:r>
-      </w:hyperlink>
-    </w:p>
-    <w:p>
-      <w:pPr>
-        <w:pStyle w:val="ListParagraph"/>
-        <w:numPr>
-          <w:ilvl w:val="1"/>
-          <w:numId w:val="8"/>
-        </w:numPr>
-      </w:pPr>
-      <w:r>
-        <w:t>DDRQN</w:t>
-      </w:r>
-    </w:p>
-    <w:p>
-      <w:pPr>
-        <w:pStyle w:val="ListParagraph"/>
-        <w:numPr>
-          <w:ilvl w:val="1"/>
-          <w:numId w:val="8"/>
-        </w:numPr>
-      </w:pPr>
-      <w:r>
-        <w:t xml:space="preserve">Discover communication protocols to solve multiagent learning problems based on </w:t>
-      </w:r>
-      <w:proofErr w:type="spellStart"/>
-      <w:r>
-        <w:t>well known</w:t>
-      </w:r>
-      <w:proofErr w:type="spellEnd"/>
-      <w:r>
-        <w:t xml:space="preserve"> riddles (partially observable tasks)</w:t>
-      </w:r>
-    </w:p>
-    <w:p>
-      <w:pPr>
-        <w:pStyle w:val="ListParagraph"/>
-        <w:numPr>
-          <w:ilvl w:val="1"/>
-          <w:numId w:val="8"/>
-        </w:numPr>
-      </w:pPr>
-      <w:r>
-        <w:t>Not really solving coordination problems</w:t>
-      </w:r>
-    </w:p>
-    <w:p>
-      <w:pPr>
-        <w:pStyle w:val="Subtitle"/>
-      </w:pPr>
-      <w:r>
-        <w:t>Deciding when to communicate</w:t>
-      </w:r>
-    </w:p>
-    <w:p>
-      <w:pPr>
-        <w:pStyle w:val="ListParagraph"/>
-        <w:numPr>
-          <w:ilvl w:val="0"/>
-          <w:numId w:val="11"/>
-        </w:numPr>
-      </w:pPr>
-      <w:hyperlink r:id="rId21" w:history="1">
-        <w:r>
-          <w:rPr>
-            <w:rStyle w:val="Hyperlink"/>
-          </w:rPr>
-          <w:t>https://arxiv.org/abs/1812.09755</w:t>
-        </w:r>
-      </w:hyperlink>
-    </w:p>
-    <w:p>
-      <w:pPr>
-        <w:pStyle w:val="ListParagraph"/>
-        <w:numPr>
-          <w:ilvl w:val="1"/>
-          <w:numId w:val="11"/>
-        </w:numPr>
-      </w:pPr>
-      <w:r>
-        <w:t>Extended from CommNet</w:t>
-      </w:r>
-    </w:p>
-    <w:p>
-      <w:pPr>
-        <w:pStyle w:val="ListParagraph"/>
-        <w:numPr>
-          <w:ilvl w:val="1"/>
-          <w:numId w:val="11"/>
-        </w:numPr>
-      </w:pPr>
-      <w:r>
-        <w:t>Individualized Controlled Continuous Communication Model (IC3Net)</w:t>
-      </w:r>
-    </w:p>
-    <w:p>
-      <w:pPr>
-        <w:pStyle w:val="ListParagraph"/>
-        <w:numPr>
-          <w:ilvl w:val="1"/>
-          <w:numId w:val="11"/>
-        </w:numPr>
-      </w:pPr>
-      <w:r>
-        <w:lastRenderedPageBreak/>
-        <w:t>Controls communication with gating mechanism to decide when to communicate</w:t>
-      </w:r>
-      <w:r>
-        <w:t xml:space="preserve"> and </w:t>
-      </w:r>
-      <w:r>
-        <w:t>uses individualized rewards for each agent to gain better performance and scalability</w:t>
-      </w:r>
-    </w:p>
-    <w:p>
-      <w:pPr>
-        <w:pStyle w:val="ListParagraph"/>
-        <w:numPr>
-          <w:ilvl w:val="1"/>
-          <w:numId w:val="11"/>
-        </w:numPr>
-      </w:pPr>
-      <w:r>
-        <w:t>Applied to cooperative, semi-cooperative and competitive settings</w:t>
-      </w:r>
-    </w:p>
-    <w:p>
-      <w:pPr>
-        <w:pStyle w:val="ListParagraph"/>
-        <w:numPr>
-          <w:ilvl w:val="0"/>
-          <w:numId w:val="11"/>
-        </w:numPr>
-      </w:pPr>
-      <w:hyperlink r:id="rId22" w:history="1">
-        <w:r>
-          <w:rPr>
-            <w:rStyle w:val="Hyperlink"/>
-          </w:rPr>
-          <w:t>https://arxiv.org/pdf/1902.01554.pdf</w:t>
-        </w:r>
-      </w:hyperlink>
-    </w:p>
-    <w:p>
-      <w:pPr>
-        <w:pStyle w:val="ListParagraph"/>
-        <w:numPr>
-          <w:ilvl w:val="1"/>
-          <w:numId w:val="11"/>
-        </w:numPr>
-      </w:pPr>
-      <w:proofErr w:type="spellStart"/>
-      <w:r>
-        <w:t>SchedNet</w:t>
-      </w:r>
-      <w:proofErr w:type="spellEnd"/>
-    </w:p>
-    <w:p>
-      <w:pPr>
-        <w:pStyle w:val="ListParagraph"/>
-        <w:numPr>
-          <w:ilvl w:val="1"/>
-          <w:numId w:val="11"/>
-        </w:numPr>
-      </w:pPr>
-      <w:r>
-        <w:t>Limited bandwidth</w:t>
-      </w:r>
-    </w:p>
-    <w:p>
-      <w:pPr>
-        <w:pStyle w:val="ListParagraph"/>
-        <w:numPr>
-          <w:ilvl w:val="1"/>
-          <w:numId w:val="11"/>
-        </w:numPr>
-        <w:rPr>
-          <w:rFonts w:cstheme="minorHAnsi"/>
-          <w:sz w:val="18"/>
-          <w:szCs w:val="18"/>
-        </w:rPr>
-      </w:pPr>
-      <w:r>
-        <w:rPr>
-          <w:rFonts w:cstheme="minorHAnsi"/>
-        </w:rPr>
-        <w:t>the agents share the communication medium so that only a restricted number of agents are able to simultaneously use the medium</w:t>
-      </w:r>
-    </w:p>
-    <w:p>
-      <w:pPr>
-        <w:pStyle w:val="ListParagraph"/>
-        <w:numPr>
-          <w:ilvl w:val="2"/>
-          <w:numId w:val="11"/>
-        </w:numPr>
-        <w:rPr>
-          <w:rFonts w:cstheme="minorHAnsi"/>
-          <w:sz w:val="18"/>
-          <w:szCs w:val="18"/>
-        </w:rPr>
-      </w:pPr>
-      <w:r>
-        <w:rPr>
-          <w:rFonts w:cstheme="minorHAnsi"/>
-        </w:rPr>
-        <w:t>to simulate state-of-the-art wireless network architectures</w:t>
-      </w:r>
-    </w:p>
-    <w:p>
-      <w:pPr>
-        <w:pStyle w:val="ListParagraph"/>
-        <w:numPr>
-          <w:ilvl w:val="1"/>
-          <w:numId w:val="11"/>
-        </w:numPr>
-        <w:rPr>
-          <w:rFonts w:cstheme="minorHAnsi"/>
-        </w:rPr>
-      </w:pPr>
-      <w:r>
-        <w:rPr>
-          <w:rFonts w:cstheme="minorHAnsi"/>
-        </w:rPr>
-        <w:t>Learns to decide which agents should be entitled to</w:t>
-      </w:r>
-      <w:r>
-        <w:rPr>
-          <w:rFonts w:cstheme="minorHAnsi"/>
-        </w:rPr>
-        <w:br/>
-        <w:t>broadcasting their (encoded) messages, by learning the importance of each agent’s</w:t>
-      </w:r>
-      <w:r>
-        <w:rPr>
-          <w:rFonts w:cstheme="minorHAnsi"/>
-        </w:rPr>
-        <w:br/>
-        <w:t>partially observed information.</w:t>
-      </w:r>
-    </w:p>
-    <w:p>
-      <w:pPr>
-        <w:pStyle w:val="Subtitle"/>
-      </w:pPr>
-      <w:r>
-        <w:t>Others</w:t>
-      </w:r>
-    </w:p>
-    <w:p>
-      <w:pPr>
-        <w:pStyle w:val="ListParagraph"/>
-        <w:numPr>
-          <w:ilvl w:val="0"/>
-          <w:numId w:val="8"/>
-        </w:numPr>
-      </w:pPr>
-      <w:hyperlink r:id="rId23" w:history="1">
-        <w:r>
-          <w:rPr>
-            <w:rStyle w:val="Hyperlink"/>
-          </w:rPr>
-          <w:t>https://link.springer.com/chapter/10.1007/978-3-540-45173-0_29</w:t>
-        </w:r>
-      </w:hyperlink>
-    </w:p>
-    <w:p>
-      <w:pPr>
-        <w:pStyle w:val="ListParagraph"/>
-        <w:numPr>
-          <w:ilvl w:val="1"/>
-          <w:numId w:val="8"/>
-        </w:numPr>
-      </w:pPr>
-      <w:r>
-        <w:t>Genetic algorithm to learn the languages for the predator agents in the predator-prey problem</w:t>
-      </w:r>
-    </w:p>
-    <w:p>
-      <w:pPr>
-        <w:pStyle w:val="ListParagraph"/>
-        <w:numPr>
-          <w:ilvl w:val="1"/>
-          <w:numId w:val="8"/>
-        </w:numPr>
-      </w:pPr>
-      <w:r>
-        <w:t>Not scalable for larger problems</w:t>
-      </w:r>
-    </w:p>
-    <w:p/>
-    <w:p/>
-    <w:p>
-      <w:pPr>
-        <w:pStyle w:val="ListParagraph"/>
-        <w:numPr>
-          <w:ilvl w:val="0"/>
-          <w:numId w:val="6"/>
-        </w:numPr>
-      </w:pPr>
-      <w:hyperlink r:id="rId24" w:history="1">
-        <w:r>
-          <w:rPr>
-            <w:rStyle w:val="Hyperlink"/>
-          </w:rPr>
-          <w:t>https://ojs.aaai.org/index.php/AAAI/article/view/6205</w:t>
-        </w:r>
-      </w:hyperlink>
-    </w:p>
-    <w:p>
-      <w:pPr>
-        <w:pStyle w:val="ListParagraph"/>
-        <w:numPr>
-          <w:ilvl w:val="1"/>
-          <w:numId w:val="6"/>
-        </w:numPr>
-      </w:pPr>
-      <w:r>
-        <w:t>Communication Learning via Backpropagation in Discrete Channels with Unknown Noise</w:t>
-      </w:r>
-    </w:p>
-    <w:p>
-      <w:pPr>
-        <w:pStyle w:val="ListParagraph"/>
-        <w:numPr>
-          <w:ilvl w:val="2"/>
-          <w:numId w:val="6"/>
-        </w:numPr>
-      </w:pPr>
-      <w:r>
-        <w:t xml:space="preserve">Stochastic message encoding/decoding procedure that makes a discrete communication channel mathematically equivalent to an </w:t>
-      </w:r>
-      <w:proofErr w:type="spellStart"/>
-      <w:r>
-        <w:t>analog</w:t>
-      </w:r>
-      <w:proofErr w:type="spellEnd"/>
-      <w:r>
-        <w:t xml:space="preserve"> channel with additive noise</w:t>
-      </w:r>
-    </w:p>
-    <w:p>
-      <w:pPr>
-        <w:pStyle w:val="ListParagraph"/>
-        <w:numPr>
-          <w:ilvl w:val="2"/>
-          <w:numId w:val="6"/>
-        </w:numPr>
-      </w:pPr>
-      <w:r>
-        <w:t>Then which gradients can be backpropagated</w:t>
-      </w:r>
-    </w:p>
-    <w:p>
-      <w:pPr>
-        <w:pStyle w:val="Subtitle"/>
-        <w:rPr>
-          <w:rFonts w:cstheme="minorHAnsi"/>
-        </w:rPr>
-      </w:pPr>
-      <w:r>
-        <w:rPr>
-          <w:rFonts w:cstheme="minorHAnsi"/>
-        </w:rPr>
-        <w:t>Surveys</w:t>
-      </w:r>
-    </w:p>
-    <w:p>
-      <w:pPr>
-        <w:pStyle w:val="ListParagraph"/>
-        <w:numPr>
-          <w:ilvl w:val="0"/>
-          <w:numId w:val="4"/>
-        </w:numPr>
-        <w:rPr>
-          <w:rFonts w:cstheme="minorHAnsi"/>
-        </w:rPr>
-      </w:pPr>
-      <w:hyperlink r:id="rId25" w:history="1">
-        <w:r>
-          <w:rPr>
-            <w:rStyle w:val="Hyperlink"/>
-            <w:rFonts w:cstheme="minorHAnsi"/>
-          </w:rPr>
-          <w:t>http://proceedings.mlr.press/v70/omidshafiei17a/omidshafiei17a.pdf</w:t>
-        </w:r>
-      </w:hyperlink>
-    </w:p>
-    <w:p>
-      <w:pPr>
-        <w:pStyle w:val="ListParagraph"/>
-        <w:numPr>
-          <w:ilvl w:val="0"/>
-          <w:numId w:val="4"/>
-        </w:numPr>
-        <w:rPr>
-          <w:rFonts w:cstheme="minorHAnsi"/>
-        </w:rPr>
-      </w:pPr>
-      <w:hyperlink r:id="rId26" w:history="1">
-        <w:r>
-          <w:rPr>
-            <w:rStyle w:val="Hyperlink"/>
-            <w:rFonts w:cstheme="minorHAnsi"/>
-          </w:rPr>
-          <w:t>https://d1wqtxts1xzle7.cloudfront.net/50476164/A_Comprehensive_Survey_of_Multiagent_Rei20161122-3056-9gsdvn-with-cover-page-v2.pdf?Expires=1668710668&amp;Signature=Ggqn3hV3pNw~mFUk8cniapX0P1yQlKCjb~iUtFd21YA-e6QLomogR5htK9vGefiYzFkx6pCytRyaoquO2klRiGFQbnjjwPjmt~JVuUr8u9FMOQJ~bDvY7ZhaL~fFfjibXnWPqMsYyQbBd1jzVU3YKNEjPqXE1n6UUJj9MAg6ZGKCvzpy838TDJJLnLJrFSMt7ptzM3w51u2XEx9FmfzK~nXXjtzGt-VguNQ4MrQyJa2x1Lzot2HBYYHKzC7fxXLlEizHovHtwA39~2twVP3bYL-qK0eYibF5vHqq5jLXhPUP0GHom~ZqKI5AoiSzijAmV3873Olbo3OFSAUdg0O-xg__&amp;Key-Pair-Id=APKAJLOHF5GGSLRBV4ZA</w:t>
-        </w:r>
-      </w:hyperlink>
-    </w:p>
-    <w:p>
-      <w:pPr>
-        <w:pStyle w:val="ListParagraph"/>
-        <w:numPr>
-          <w:ilvl w:val="0"/>
-          <w:numId w:val="4"/>
-        </w:numPr>
-        <w:rPr>
-          <w:rFonts w:cstheme="minorHAnsi"/>
-        </w:rPr>
-      </w:pPr>
-    </w:p>
-    <w:p>
-      <w:pPr>
-        <w:rPr>
-          <w:rFonts w:cstheme="minorHAnsi"/>
-        </w:rPr>
-      </w:pPr>
+        <w:t xml:space="preserve"> they send at a given time step.</w:t>
+      </w:r>
     </w:p>
     <w:sectPr>
       <w:pgSz w:w="11906" w:h="16838"/>
@@ -2771,6 +1144,232 @@
     </w:lvl>
   </w:abstractNum>
   <w:abstractNum w:abstractNumId="5" w15:restartNumberingAfterBreak="0">
+    <w:nsid w:val="297D4F5D"/>
+    <w:multiLevelType w:val="hybridMultilevel"/>
+    <w:tmpl w:val="BF302C30"/>
+    <w:lvl w:ilvl="0" w:tplc="08090001">
+      <w:start w:val="1"/>
+      <w:numFmt w:val="bullet"/>
+      <w:lvlText w:val=""/>
+      <w:lvlJc w:val="left"/>
+      <w:pPr>
+        <w:ind w:left="720" w:hanging="360"/>
+      </w:pPr>
+      <w:rPr>
+        <w:rFonts w:ascii="Symbol" w:hAnsi="Symbol" w:hint="default"/>
+      </w:rPr>
+    </w:lvl>
+    <w:lvl w:ilvl="1" w:tplc="08090003">
+      <w:start w:val="1"/>
+      <w:numFmt w:val="bullet"/>
+      <w:lvlText w:val="o"/>
+      <w:lvlJc w:val="left"/>
+      <w:pPr>
+        <w:ind w:left="1440" w:hanging="360"/>
+      </w:pPr>
+      <w:rPr>
+        <w:rFonts w:ascii="Courier New" w:hAnsi="Courier New" w:cs="Courier New" w:hint="default"/>
+      </w:rPr>
+    </w:lvl>
+    <w:lvl w:ilvl="2" w:tplc="08090005">
+      <w:start w:val="1"/>
+      <w:numFmt w:val="bullet"/>
+      <w:lvlText w:val=""/>
+      <w:lvlJc w:val="left"/>
+      <w:pPr>
+        <w:ind w:left="2160" w:hanging="360"/>
+      </w:pPr>
+      <w:rPr>
+        <w:rFonts w:ascii="Wingdings" w:hAnsi="Wingdings" w:hint="default"/>
+      </w:rPr>
+    </w:lvl>
+    <w:lvl w:ilvl="3" w:tplc="08090001" w:tentative="1">
+      <w:start w:val="1"/>
+      <w:numFmt w:val="bullet"/>
+      <w:lvlText w:val=""/>
+      <w:lvlJc w:val="left"/>
+      <w:pPr>
+        <w:ind w:left="2880" w:hanging="360"/>
+      </w:pPr>
+      <w:rPr>
+        <w:rFonts w:ascii="Symbol" w:hAnsi="Symbol" w:hint="default"/>
+      </w:rPr>
+    </w:lvl>
+    <w:lvl w:ilvl="4" w:tplc="08090003" w:tentative="1">
+      <w:start w:val="1"/>
+      <w:numFmt w:val="bullet"/>
+      <w:lvlText w:val="o"/>
+      <w:lvlJc w:val="left"/>
+      <w:pPr>
+        <w:ind w:left="3600" w:hanging="360"/>
+      </w:pPr>
+      <w:rPr>
+        <w:rFonts w:ascii="Courier New" w:hAnsi="Courier New" w:cs="Courier New" w:hint="default"/>
+      </w:rPr>
+    </w:lvl>
+    <w:lvl w:ilvl="5" w:tplc="08090005" w:tentative="1">
+      <w:start w:val="1"/>
+      <w:numFmt w:val="bullet"/>
+      <w:lvlText w:val=""/>
+      <w:lvlJc w:val="left"/>
+      <w:pPr>
+        <w:ind w:left="4320" w:hanging="360"/>
+      </w:pPr>
+      <w:rPr>
+        <w:rFonts w:ascii="Wingdings" w:hAnsi="Wingdings" w:hint="default"/>
+      </w:rPr>
+    </w:lvl>
+    <w:lvl w:ilvl="6" w:tplc="08090001" w:tentative="1">
+      <w:start w:val="1"/>
+      <w:numFmt w:val="bullet"/>
+      <w:lvlText w:val=""/>
+      <w:lvlJc w:val="left"/>
+      <w:pPr>
+        <w:ind w:left="5040" w:hanging="360"/>
+      </w:pPr>
+      <w:rPr>
+        <w:rFonts w:ascii="Symbol" w:hAnsi="Symbol" w:hint="default"/>
+      </w:rPr>
+    </w:lvl>
+    <w:lvl w:ilvl="7" w:tplc="08090003" w:tentative="1">
+      <w:start w:val="1"/>
+      <w:numFmt w:val="bullet"/>
+      <w:lvlText w:val="o"/>
+      <w:lvlJc w:val="left"/>
+      <w:pPr>
+        <w:ind w:left="5760" w:hanging="360"/>
+      </w:pPr>
+      <w:rPr>
+        <w:rFonts w:ascii="Courier New" w:hAnsi="Courier New" w:cs="Courier New" w:hint="default"/>
+      </w:rPr>
+    </w:lvl>
+    <w:lvl w:ilvl="8" w:tplc="08090005" w:tentative="1">
+      <w:start w:val="1"/>
+      <w:numFmt w:val="bullet"/>
+      <w:lvlText w:val=""/>
+      <w:lvlJc w:val="left"/>
+      <w:pPr>
+        <w:ind w:left="6480" w:hanging="360"/>
+      </w:pPr>
+      <w:rPr>
+        <w:rFonts w:ascii="Wingdings" w:hAnsi="Wingdings" w:hint="default"/>
+      </w:rPr>
+    </w:lvl>
+  </w:abstractNum>
+  <w:abstractNum w:abstractNumId="6" w15:restartNumberingAfterBreak="0">
+    <w:nsid w:val="30A61A1F"/>
+    <w:multiLevelType w:val="hybridMultilevel"/>
+    <w:tmpl w:val="B9FEEB20"/>
+    <w:lvl w:ilvl="0" w:tplc="08090001">
+      <w:start w:val="1"/>
+      <w:numFmt w:val="bullet"/>
+      <w:lvlText w:val=""/>
+      <w:lvlJc w:val="left"/>
+      <w:pPr>
+        <w:ind w:left="720" w:hanging="360"/>
+      </w:pPr>
+      <w:rPr>
+        <w:rFonts w:ascii="Symbol" w:hAnsi="Symbol" w:hint="default"/>
+      </w:rPr>
+    </w:lvl>
+    <w:lvl w:ilvl="1" w:tplc="08090003">
+      <w:start w:val="1"/>
+      <w:numFmt w:val="bullet"/>
+      <w:lvlText w:val="o"/>
+      <w:lvlJc w:val="left"/>
+      <w:pPr>
+        <w:ind w:left="1440" w:hanging="360"/>
+      </w:pPr>
+      <w:rPr>
+        <w:rFonts w:ascii="Courier New" w:hAnsi="Courier New" w:cs="Courier New" w:hint="default"/>
+      </w:rPr>
+    </w:lvl>
+    <w:lvl w:ilvl="2" w:tplc="08090005" w:tentative="1">
+      <w:start w:val="1"/>
+      <w:numFmt w:val="bullet"/>
+      <w:lvlText w:val=""/>
+      <w:lvlJc w:val="left"/>
+      <w:pPr>
+        <w:ind w:left="2160" w:hanging="360"/>
+      </w:pPr>
+      <w:rPr>
+        <w:rFonts w:ascii="Wingdings" w:hAnsi="Wingdings" w:hint="default"/>
+      </w:rPr>
+    </w:lvl>
+    <w:lvl w:ilvl="3" w:tplc="08090001" w:tentative="1">
+      <w:start w:val="1"/>
+      <w:numFmt w:val="bullet"/>
+      <w:lvlText w:val=""/>
+      <w:lvlJc w:val="left"/>
+      <w:pPr>
+        <w:ind w:left="2880" w:hanging="360"/>
+      </w:pPr>
+      <w:rPr>
+        <w:rFonts w:ascii="Symbol" w:hAnsi="Symbol" w:hint="default"/>
+      </w:rPr>
+    </w:lvl>
+    <w:lvl w:ilvl="4" w:tplc="08090003" w:tentative="1">
+      <w:start w:val="1"/>
+      <w:numFmt w:val="bullet"/>
+      <w:lvlText w:val="o"/>
+      <w:lvlJc w:val="left"/>
+      <w:pPr>
+        <w:ind w:left="3600" w:hanging="360"/>
+      </w:pPr>
+      <w:rPr>
+        <w:rFonts w:ascii="Courier New" w:hAnsi="Courier New" w:cs="Courier New" w:hint="default"/>
+      </w:rPr>
+    </w:lvl>
+    <w:lvl w:ilvl="5" w:tplc="08090005" w:tentative="1">
+      <w:start w:val="1"/>
+      <w:numFmt w:val="bullet"/>
+      <w:lvlText w:val=""/>
+      <w:lvlJc w:val="left"/>
+      <w:pPr>
+        <w:ind w:left="4320" w:hanging="360"/>
+      </w:pPr>
+      <w:rPr>
+        <w:rFonts w:ascii="Wingdings" w:hAnsi="Wingdings" w:hint="default"/>
+      </w:rPr>
+    </w:lvl>
+    <w:lvl w:ilvl="6" w:tplc="08090001" w:tentative="1">
+      <w:start w:val="1"/>
+      <w:numFmt w:val="bullet"/>
+      <w:lvlText w:val=""/>
+      <w:lvlJc w:val="left"/>
+      <w:pPr>
+        <w:ind w:left="5040" w:hanging="360"/>
+      </w:pPr>
+      <w:rPr>
+        <w:rFonts w:ascii="Symbol" w:hAnsi="Symbol" w:hint="default"/>
+      </w:rPr>
+    </w:lvl>
+    <w:lvl w:ilvl="7" w:tplc="08090003" w:tentative="1">
+      <w:start w:val="1"/>
+      <w:numFmt w:val="bullet"/>
+      <w:lvlText w:val="o"/>
+      <w:lvlJc w:val="left"/>
+      <w:pPr>
+        <w:ind w:left="5760" w:hanging="360"/>
+      </w:pPr>
+      <w:rPr>
+        <w:rFonts w:ascii="Courier New" w:hAnsi="Courier New" w:cs="Courier New" w:hint="default"/>
+      </w:rPr>
+    </w:lvl>
+    <w:lvl w:ilvl="8" w:tplc="08090005" w:tentative="1">
+      <w:start w:val="1"/>
+      <w:numFmt w:val="bullet"/>
+      <w:lvlText w:val=""/>
+      <w:lvlJc w:val="left"/>
+      <w:pPr>
+        <w:ind w:left="6480" w:hanging="360"/>
+      </w:pPr>
+      <w:rPr>
+        <w:rFonts w:ascii="Wingdings" w:hAnsi="Wingdings" w:hint="default"/>
+      </w:rPr>
+    </w:lvl>
+  </w:abstractNum>
+  <w:abstractNum w:abstractNumId="7" w15:restartNumberingAfterBreak="0">
     <w:nsid w:val="36121165"/>
     <w:multiLevelType w:val="hybridMultilevel"/>
     <w:tmpl w:val="F4527928"/>
@@ -2883,7 +1482,120 @@
       </w:rPr>
     </w:lvl>
   </w:abstractNum>
-  <w:abstractNum w:abstractNumId="6" w15:restartNumberingAfterBreak="0">
+  <w:abstractNum w:abstractNumId="8" w15:restartNumberingAfterBreak="0">
+    <w:nsid w:val="3B99247F"/>
+    <w:multiLevelType w:val="hybridMultilevel"/>
+    <w:tmpl w:val="B0D462EC"/>
+    <w:lvl w:ilvl="0" w:tplc="08090001">
+      <w:start w:val="1"/>
+      <w:numFmt w:val="bullet"/>
+      <w:lvlText w:val=""/>
+      <w:lvlJc w:val="left"/>
+      <w:pPr>
+        <w:ind w:left="720" w:hanging="360"/>
+      </w:pPr>
+      <w:rPr>
+        <w:rFonts w:ascii="Symbol" w:hAnsi="Symbol" w:hint="default"/>
+      </w:rPr>
+    </w:lvl>
+    <w:lvl w:ilvl="1" w:tplc="08090003" w:tentative="1">
+      <w:start w:val="1"/>
+      <w:numFmt w:val="bullet"/>
+      <w:lvlText w:val="o"/>
+      <w:lvlJc w:val="left"/>
+      <w:pPr>
+        <w:ind w:left="1440" w:hanging="360"/>
+      </w:pPr>
+      <w:rPr>
+        <w:rFonts w:ascii="Courier New" w:hAnsi="Courier New" w:cs="Courier New" w:hint="default"/>
+      </w:rPr>
+    </w:lvl>
+    <w:lvl w:ilvl="2" w:tplc="08090005" w:tentative="1">
+      <w:start w:val="1"/>
+      <w:numFmt w:val="bullet"/>
+      <w:lvlText w:val=""/>
+      <w:lvlJc w:val="left"/>
+      <w:pPr>
+        <w:ind w:left="2160" w:hanging="360"/>
+      </w:pPr>
+      <w:rPr>
+        <w:rFonts w:ascii="Wingdings" w:hAnsi="Wingdings" w:hint="default"/>
+      </w:rPr>
+    </w:lvl>
+    <w:lvl w:ilvl="3" w:tplc="08090001" w:tentative="1">
+      <w:start w:val="1"/>
+      <w:numFmt w:val="bullet"/>
+      <w:lvlText w:val=""/>
+      <w:lvlJc w:val="left"/>
+      <w:pPr>
+        <w:ind w:left="2880" w:hanging="360"/>
+      </w:pPr>
+      <w:rPr>
+        <w:rFonts w:ascii="Symbol" w:hAnsi="Symbol" w:hint="default"/>
+      </w:rPr>
+    </w:lvl>
+    <w:lvl w:ilvl="4" w:tplc="08090003" w:tentative="1">
+      <w:start w:val="1"/>
+      <w:numFmt w:val="bullet"/>
+      <w:lvlText w:val="o"/>
+      <w:lvlJc w:val="left"/>
+      <w:pPr>
+        <w:ind w:left="3600" w:hanging="360"/>
+      </w:pPr>
+      <w:rPr>
+        <w:rFonts w:ascii="Courier New" w:hAnsi="Courier New" w:cs="Courier New" w:hint="default"/>
+      </w:rPr>
+    </w:lvl>
+    <w:lvl w:ilvl="5" w:tplc="08090005" w:tentative="1">
+      <w:start w:val="1"/>
+      <w:numFmt w:val="bullet"/>
+      <w:lvlText w:val=""/>
+      <w:lvlJc w:val="left"/>
+      <w:pPr>
+        <w:ind w:left="4320" w:hanging="360"/>
+      </w:pPr>
+      <w:rPr>
+        <w:rFonts w:ascii="Wingdings" w:hAnsi="Wingdings" w:hint="default"/>
+      </w:rPr>
+    </w:lvl>
+    <w:lvl w:ilvl="6" w:tplc="08090001" w:tentative="1">
+      <w:start w:val="1"/>
+      <w:numFmt w:val="bullet"/>
+      <w:lvlText w:val=""/>
+      <w:lvlJc w:val="left"/>
+      <w:pPr>
+        <w:ind w:left="5040" w:hanging="360"/>
+      </w:pPr>
+      <w:rPr>
+        <w:rFonts w:ascii="Symbol" w:hAnsi="Symbol" w:hint="default"/>
+      </w:rPr>
+    </w:lvl>
+    <w:lvl w:ilvl="7" w:tplc="08090003" w:tentative="1">
+      <w:start w:val="1"/>
+      <w:numFmt w:val="bullet"/>
+      <w:lvlText w:val="o"/>
+      <w:lvlJc w:val="left"/>
+      <w:pPr>
+        <w:ind w:left="5760" w:hanging="360"/>
+      </w:pPr>
+      <w:rPr>
+        <w:rFonts w:ascii="Courier New" w:hAnsi="Courier New" w:cs="Courier New" w:hint="default"/>
+      </w:rPr>
+    </w:lvl>
+    <w:lvl w:ilvl="8" w:tplc="08090005" w:tentative="1">
+      <w:start w:val="1"/>
+      <w:numFmt w:val="bullet"/>
+      <w:lvlText w:val=""/>
+      <w:lvlJc w:val="left"/>
+      <w:pPr>
+        <w:ind w:left="6480" w:hanging="360"/>
+      </w:pPr>
+      <w:rPr>
+        <w:rFonts w:ascii="Wingdings" w:hAnsi="Wingdings" w:hint="default"/>
+      </w:rPr>
+    </w:lvl>
+  </w:abstractNum>
+  <w:abstractNum w:abstractNumId="9" w15:restartNumberingAfterBreak="0">
     <w:nsid w:val="47AF4539"/>
     <w:multiLevelType w:val="hybridMultilevel"/>
     <w:tmpl w:val="A232FF40"/>
@@ -2996,7 +1708,120 @@
       </w:rPr>
     </w:lvl>
   </w:abstractNum>
-  <w:abstractNum w:abstractNumId="7" w15:restartNumberingAfterBreak="0">
+  <w:abstractNum w:abstractNumId="10" w15:restartNumberingAfterBreak="0">
+    <w:nsid w:val="53287E02"/>
+    <w:multiLevelType w:val="hybridMultilevel"/>
+    <w:tmpl w:val="07407488"/>
+    <w:lvl w:ilvl="0" w:tplc="08090001">
+      <w:start w:val="1"/>
+      <w:numFmt w:val="bullet"/>
+      <w:lvlText w:val=""/>
+      <w:lvlJc w:val="left"/>
+      <w:pPr>
+        <w:ind w:left="720" w:hanging="360"/>
+      </w:pPr>
+      <w:rPr>
+        <w:rFonts w:ascii="Symbol" w:hAnsi="Symbol" w:hint="default"/>
+      </w:rPr>
+    </w:lvl>
+    <w:lvl w:ilvl="1" w:tplc="08090003">
+      <w:start w:val="1"/>
+      <w:numFmt w:val="bullet"/>
+      <w:lvlText w:val="o"/>
+      <w:lvlJc w:val="left"/>
+      <w:pPr>
+        <w:ind w:left="1440" w:hanging="360"/>
+      </w:pPr>
+      <w:rPr>
+        <w:rFonts w:ascii="Courier New" w:hAnsi="Courier New" w:cs="Courier New" w:hint="default"/>
+      </w:rPr>
+    </w:lvl>
+    <w:lvl w:ilvl="2" w:tplc="08090005" w:tentative="1">
+      <w:start w:val="1"/>
+      <w:numFmt w:val="bullet"/>
+      <w:lvlText w:val=""/>
+      <w:lvlJc w:val="left"/>
+      <w:pPr>
+        <w:ind w:left="2160" w:hanging="360"/>
+      </w:pPr>
+      <w:rPr>
+        <w:rFonts w:ascii="Wingdings" w:hAnsi="Wingdings" w:hint="default"/>
+      </w:rPr>
+    </w:lvl>
+    <w:lvl w:ilvl="3" w:tplc="08090001" w:tentative="1">
+      <w:start w:val="1"/>
+      <w:numFmt w:val="bullet"/>
+      <w:lvlText w:val=""/>
+      <w:lvlJc w:val="left"/>
+      <w:pPr>
+        <w:ind w:left="2880" w:hanging="360"/>
+      </w:pPr>
+      <w:rPr>
+        <w:rFonts w:ascii="Symbol" w:hAnsi="Symbol" w:hint="default"/>
+      </w:rPr>
+    </w:lvl>
+    <w:lvl w:ilvl="4" w:tplc="08090003" w:tentative="1">
+      <w:start w:val="1"/>
+      <w:numFmt w:val="bullet"/>
+      <w:lvlText w:val="o"/>
+      <w:lvlJc w:val="left"/>
+      <w:pPr>
+        <w:ind w:left="3600" w:hanging="360"/>
+      </w:pPr>
+      <w:rPr>
+        <w:rFonts w:ascii="Courier New" w:hAnsi="Courier New" w:cs="Courier New" w:hint="default"/>
+      </w:rPr>
+    </w:lvl>
+    <w:lvl w:ilvl="5" w:tplc="08090005" w:tentative="1">
+      <w:start w:val="1"/>
+      <w:numFmt w:val="bullet"/>
+      <w:lvlText w:val=""/>
+      <w:lvlJc w:val="left"/>
+      <w:pPr>
+        <w:ind w:left="4320" w:hanging="360"/>
+      </w:pPr>
+      <w:rPr>
+        <w:rFonts w:ascii="Wingdings" w:hAnsi="Wingdings" w:hint="default"/>
+      </w:rPr>
+    </w:lvl>
+    <w:lvl w:ilvl="6" w:tplc="08090001" w:tentative="1">
+      <w:start w:val="1"/>
+      <w:numFmt w:val="bullet"/>
+      <w:lvlText w:val=""/>
+      <w:lvlJc w:val="left"/>
+      <w:pPr>
+        <w:ind w:left="5040" w:hanging="360"/>
+      </w:pPr>
+      <w:rPr>
+        <w:rFonts w:ascii="Symbol" w:hAnsi="Symbol" w:hint="default"/>
+      </w:rPr>
+    </w:lvl>
+    <w:lvl w:ilvl="7" w:tplc="08090003" w:tentative="1">
+      <w:start w:val="1"/>
+      <w:numFmt w:val="bullet"/>
+      <w:lvlText w:val="o"/>
+      <w:lvlJc w:val="left"/>
+      <w:pPr>
+        <w:ind w:left="5760" w:hanging="360"/>
+      </w:pPr>
+      <w:rPr>
+        <w:rFonts w:ascii="Courier New" w:hAnsi="Courier New" w:cs="Courier New" w:hint="default"/>
+      </w:rPr>
+    </w:lvl>
+    <w:lvl w:ilvl="8" w:tplc="08090005" w:tentative="1">
+      <w:start w:val="1"/>
+      <w:numFmt w:val="bullet"/>
+      <w:lvlText w:val=""/>
+      <w:lvlJc w:val="left"/>
+      <w:pPr>
+        <w:ind w:left="6480" w:hanging="360"/>
+      </w:pPr>
+      <w:rPr>
+        <w:rFonts w:ascii="Wingdings" w:hAnsi="Wingdings" w:hint="default"/>
+      </w:rPr>
+    </w:lvl>
+  </w:abstractNum>
+  <w:abstractNum w:abstractNumId="11" w15:restartNumberingAfterBreak="0">
     <w:nsid w:val="60DD46C7"/>
     <w:multiLevelType w:val="hybridMultilevel"/>
     <w:tmpl w:val="0F824E6A"/>
@@ -3109,7 +1934,7 @@
       </w:rPr>
     </w:lvl>
   </w:abstractNum>
-  <w:abstractNum w:abstractNumId="8" w15:restartNumberingAfterBreak="0">
+  <w:abstractNum w:abstractNumId="12" w15:restartNumberingAfterBreak="0">
     <w:nsid w:val="648F02E5"/>
     <w:multiLevelType w:val="hybridMultilevel"/>
     <w:tmpl w:val="8C0C4E4C"/>
@@ -3222,7 +2047,120 @@
       </w:rPr>
     </w:lvl>
   </w:abstractNum>
-  <w:abstractNum w:abstractNumId="9" w15:restartNumberingAfterBreak="0">
+  <w:abstractNum w:abstractNumId="13" w15:restartNumberingAfterBreak="0">
+    <w:nsid w:val="661049FA"/>
+    <w:multiLevelType w:val="hybridMultilevel"/>
+    <w:tmpl w:val="609EE86A"/>
+    <w:lvl w:ilvl="0" w:tplc="08090001">
+      <w:start w:val="1"/>
+      <w:numFmt w:val="bullet"/>
+      <w:lvlText w:val=""/>
+      <w:lvlJc w:val="left"/>
+      <w:pPr>
+        <w:ind w:left="720" w:hanging="360"/>
+      </w:pPr>
+      <w:rPr>
+        <w:rFonts w:ascii="Symbol" w:hAnsi="Symbol" w:hint="default"/>
+      </w:rPr>
+    </w:lvl>
+    <w:lvl w:ilvl="1" w:tplc="08090003" w:tentative="1">
+      <w:start w:val="1"/>
+      <w:numFmt w:val="bullet"/>
+      <w:lvlText w:val="o"/>
+      <w:lvlJc w:val="left"/>
+      <w:pPr>
+        <w:ind w:left="1440" w:hanging="360"/>
+      </w:pPr>
+      <w:rPr>
+        <w:rFonts w:ascii="Courier New" w:hAnsi="Courier New" w:cs="Courier New" w:hint="default"/>
+      </w:rPr>
+    </w:lvl>
+    <w:lvl w:ilvl="2" w:tplc="08090005" w:tentative="1">
+      <w:start w:val="1"/>
+      <w:numFmt w:val="bullet"/>
+      <w:lvlText w:val=""/>
+      <w:lvlJc w:val="left"/>
+      <w:pPr>
+        <w:ind w:left="2160" w:hanging="360"/>
+      </w:pPr>
+      <w:rPr>
+        <w:rFonts w:ascii="Wingdings" w:hAnsi="Wingdings" w:hint="default"/>
+      </w:rPr>
+    </w:lvl>
+    <w:lvl w:ilvl="3" w:tplc="08090001" w:tentative="1">
+      <w:start w:val="1"/>
+      <w:numFmt w:val="bullet"/>
+      <w:lvlText w:val=""/>
+      <w:lvlJc w:val="left"/>
+      <w:pPr>
+        <w:ind w:left="2880" w:hanging="360"/>
+      </w:pPr>
+      <w:rPr>
+        <w:rFonts w:ascii="Symbol" w:hAnsi="Symbol" w:hint="default"/>
+      </w:rPr>
+    </w:lvl>
+    <w:lvl w:ilvl="4" w:tplc="08090003" w:tentative="1">
+      <w:start w:val="1"/>
+      <w:numFmt w:val="bullet"/>
+      <w:lvlText w:val="o"/>
+      <w:lvlJc w:val="left"/>
+      <w:pPr>
+        <w:ind w:left="3600" w:hanging="360"/>
+      </w:pPr>
+      <w:rPr>
+        <w:rFonts w:ascii="Courier New" w:hAnsi="Courier New" w:cs="Courier New" w:hint="default"/>
+      </w:rPr>
+    </w:lvl>
+    <w:lvl w:ilvl="5" w:tplc="08090005" w:tentative="1">
+      <w:start w:val="1"/>
+      <w:numFmt w:val="bullet"/>
+      <w:lvlText w:val=""/>
+      <w:lvlJc w:val="left"/>
+      <w:pPr>
+        <w:ind w:left="4320" w:hanging="360"/>
+      </w:pPr>
+      <w:rPr>
+        <w:rFonts w:ascii="Wingdings" w:hAnsi="Wingdings" w:hint="default"/>
+      </w:rPr>
+    </w:lvl>
+    <w:lvl w:ilvl="6" w:tplc="08090001" w:tentative="1">
+      <w:start w:val="1"/>
+      <w:numFmt w:val="bullet"/>
+      <w:lvlText w:val=""/>
+      <w:lvlJc w:val="left"/>
+      <w:pPr>
+        <w:ind w:left="5040" w:hanging="360"/>
+      </w:pPr>
+      <w:rPr>
+        <w:rFonts w:ascii="Symbol" w:hAnsi="Symbol" w:hint="default"/>
+      </w:rPr>
+    </w:lvl>
+    <w:lvl w:ilvl="7" w:tplc="08090003" w:tentative="1">
+      <w:start w:val="1"/>
+      <w:numFmt w:val="bullet"/>
+      <w:lvlText w:val="o"/>
+      <w:lvlJc w:val="left"/>
+      <w:pPr>
+        <w:ind w:left="5760" w:hanging="360"/>
+      </w:pPr>
+      <w:rPr>
+        <w:rFonts w:ascii="Courier New" w:hAnsi="Courier New" w:cs="Courier New" w:hint="default"/>
+      </w:rPr>
+    </w:lvl>
+    <w:lvl w:ilvl="8" w:tplc="08090005" w:tentative="1">
+      <w:start w:val="1"/>
+      <w:numFmt w:val="bullet"/>
+      <w:lvlText w:val=""/>
+      <w:lvlJc w:val="left"/>
+      <w:pPr>
+        <w:ind w:left="6480" w:hanging="360"/>
+      </w:pPr>
+      <w:rPr>
+        <w:rFonts w:ascii="Wingdings" w:hAnsi="Wingdings" w:hint="default"/>
+      </w:rPr>
+    </w:lvl>
+  </w:abstractNum>
+  <w:abstractNum w:abstractNumId="14" w15:restartNumberingAfterBreak="0">
     <w:nsid w:val="6A673C08"/>
     <w:multiLevelType w:val="hybridMultilevel"/>
     <w:tmpl w:val="A8FA1142"/>
@@ -3335,7 +2273,7 @@
       </w:rPr>
     </w:lvl>
   </w:abstractNum>
-  <w:abstractNum w:abstractNumId="10" w15:restartNumberingAfterBreak="0">
+  <w:abstractNum w:abstractNumId="15" w15:restartNumberingAfterBreak="0">
     <w:nsid w:val="7BB235B3"/>
     <w:multiLevelType w:val="hybridMultilevel"/>
     <w:tmpl w:val="C5CCDC3A"/>
@@ -3449,10 +2387,10 @@
     </w:lvl>
   </w:abstractNum>
   <w:num w:numId="1" w16cid:durableId="348917209">
-    <w:abstractNumId w:val="9"/>
+    <w:abstractNumId w:val="14"/>
   </w:num>
   <w:num w:numId="2" w16cid:durableId="1310210269">
-    <w:abstractNumId w:val="5"/>
+    <w:abstractNumId w:val="7"/>
   </w:num>
   <w:num w:numId="3" w16cid:durableId="353310077">
     <w:abstractNumId w:val="1"/>
@@ -3464,13 +2402,13 @@
     <w:abstractNumId w:val="0"/>
   </w:num>
   <w:num w:numId="6" w16cid:durableId="49883244">
-    <w:abstractNumId w:val="7"/>
+    <w:abstractNumId w:val="11"/>
   </w:num>
   <w:num w:numId="7" w16cid:durableId="1923755540">
-    <w:abstractNumId w:val="10"/>
+    <w:abstractNumId w:val="15"/>
   </w:num>
   <w:num w:numId="8" w16cid:durableId="1103189733">
-    <w:abstractNumId w:val="8"/>
+    <w:abstractNumId w:val="12"/>
   </w:num>
   <w:num w:numId="9" w16cid:durableId="1384675179">
     <w:abstractNumId w:val="4"/>
@@ -3479,6 +2417,21 @@
     <w:abstractNumId w:val="3"/>
   </w:num>
   <w:num w:numId="11" w16cid:durableId="1036540088">
+    <w:abstractNumId w:val="9"/>
+  </w:num>
+  <w:num w:numId="12" w16cid:durableId="28645592">
+    <w:abstractNumId w:val="8"/>
+  </w:num>
+  <w:num w:numId="13" w16cid:durableId="1192689825">
+    <w:abstractNumId w:val="10"/>
+  </w:num>
+  <w:num w:numId="14" w16cid:durableId="765931056">
+    <w:abstractNumId w:val="5"/>
+  </w:num>
+  <w:num w:numId="15" w16cid:durableId="1373186880">
+    <w:abstractNumId w:val="13"/>
+  </w:num>
+  <w:num w:numId="16" w16cid:durableId="707220199">
     <w:abstractNumId w:val="6"/>
   </w:num>
 </w:numbering>
@@ -4055,6 +3008,18 @@
       <w:u w:val="single"/>
     </w:rPr>
   </w:style>
+  <w:style w:type="character" w:styleId="SubtleEmphasis">
+    <w:name w:val="Subtle Emphasis"/>
+    <w:basedOn w:val="DefaultParagraphFont"/>
+    <w:uiPriority w:val="19"/>
+    <w:qFormat/>
+    <w:rsid w:val="00175236"/>
+    <w:rPr>
+      <w:i/>
+      <w:iCs/>
+      <w:color w:val="404040" w:themeColor="text1" w:themeTint="BF"/>
+    </w:rPr>
+  </w:style>
 </w:styles>
 </file>
 

--- a/Docs/Project Report/Lit Review Notes.docx
+++ b/Docs/Project Report/Lit Review Notes.docx
@@ -258,13 +258,7 @@
         </w:numPr>
       </w:pPr>
       <w:r>
-        <w:t xml:space="preserve">GA-Comm learns </w:t>
-      </w:r>
-      <w:r>
-        <w:t>an</w:t>
-      </w:r>
-      <w:r>
-        <w:t xml:space="preserve"> undirected communication graph by using attention mechanism to decide which pair of agents can communicate with each other. </w:t>
+        <w:t xml:space="preserve">GA-Comm learns an undirected communication graph by using attention mechanism to decide which pair of agents can communicate with each other. </w:t>
       </w:r>
     </w:p>
     <w:p>
@@ -549,22 +543,234 @@
         <w:rPr>
           <w:rFonts w:cstheme="minorHAnsi"/>
         </w:rPr>
-        <w:t xml:space="preserve">Variable-length Coding [43] also considers the case of limited bandwidth, while agents regulate the number of </w:t>
-      </w:r>
-      <w:proofErr w:type="gramStart"/>
-      <w:r>
+        <w:t>Variable-length Coding [43] also considers the case of limited bandwidth, while agents regulate the number of bits they send at a given time step.</w:t>
+      </w:r>
+    </w:p>
+    <w:p>
+      <w:pPr>
+        <w:pStyle w:val="ListParagraph"/>
         <w:rPr>
           <w:rFonts w:cstheme="minorHAnsi"/>
         </w:rPr>
-        <w:t>bits</w:t>
-      </w:r>
-      <w:proofErr w:type="gramEnd"/>
-      <w:r>
+      </w:pPr>
+    </w:p>
+    <w:p>
+      <w:pPr>
         <w:rPr>
           <w:rFonts w:cstheme="minorHAnsi"/>
         </w:rPr>
-        <w:t xml:space="preserve"> they send at a given time step.</w:t>
-      </w:r>
+      </w:pPr>
+    </w:p>
+    <w:p>
+      <w:pPr>
+        <w:rPr>
+          <w:rFonts w:cstheme="minorHAnsi"/>
+        </w:rPr>
+      </w:pPr>
+    </w:p>
+    <w:p>
+      <w:pPr>
+        <w:rPr>
+          <w:rFonts w:cstheme="minorHAnsi"/>
+        </w:rPr>
+      </w:pPr>
+    </w:p>
+    <w:p>
+      <w:pPr>
+        <w:pStyle w:val="Subtitle"/>
+      </w:pPr>
+      <w:r>
+        <w:t>Deciding when to communicate</w:t>
+      </w:r>
+    </w:p>
+    <w:p>
+      <w:pPr>
+        <w:pStyle w:val="ListParagraph"/>
+        <w:numPr>
+          <w:ilvl w:val="0"/>
+          <w:numId w:val="11"/>
+        </w:numPr>
+      </w:pPr>
+      <w:r>
+        <w:t>Individualized Controlled Continuous Communication Model (IC3Net)</w:t>
+      </w:r>
+      <w:r>
+        <w:fldChar w:fldCharType="begin"/>
+      </w:r>
+      <w:r>
+        <w:instrText xml:space="preserve"> ADDIN ZOTERO_ITEM CSL_CITATION {"citationID":"a6vtf82j2e","properties":{"formattedCitation":"[21]","plainCitation":"[21]","noteIndex":0},"citationItems":[{"id":148,"uris":["http://zotero.org/users/10844305/items/NDH649SI"],"itemData":{"id":148,"type":"article","abstract":"Learning when to communicate and doing that effectively is essential in multi-agent tasks. Recent works show that continuous communication allows efficient training with back-propagation in multi-agent scenarios, but have been restricted to fully-cooperative tasks. In this paper, we present Individualized Controlled Continuous Communication Model (IC3Net) which has better training efficiency than simple continuous communication model, and can be applied to semi-cooperative and competitive settings along with the cooperative settings. IC3Net controls continuous communication with a gating mechanism and uses individualized rewards foreach agent to gain better performance and scalability while fixing credit assignment issues. Using variety of tasks including StarCraft BroodWars explore and combat scenarios, we show that our network yields improved performance and convergence rates than the baselines as the scale increases. Our results convey that IC3Net agents learn when to communicate based on the scenario and profitability.","DOI":"10.48550/arXiv.1812.09755","note":"arXiv:1812.09755 [cs, stat]","number":"arXiv:1812.09755","publisher":"arXiv","source":"arXiv.org","title":"Learning when to Communicate at Scale in Multiagent Cooperative and Competitive Tasks","URL":"http://arxiv.org/abs/1812.09755","author":[{"family":"Singh","given":"Amanpreet"},{"family":"Jain","given":"Tushar"},{"family":"Sukhbaatar","given":"Sainbayar"}],"accessed":{"date-parts":[["2023",1,9]]},"issued":{"date-parts":[["2018",12,23]]}}}],"schema":"https://github.com/citation-style-language/schema/raw/master/csl-citation.json"} </w:instrText>
+      </w:r>
+      <w:r>
+        <w:fldChar w:fldCharType="separate"/>
+      </w:r>
+      <w:r>
+        <w:rPr>
+          <w:rFonts w:ascii="Calibri" w:hAnsi="Calibri" w:cs="Calibri"/>
+        </w:rPr>
+        <w:t>[21]</w:t>
+      </w:r>
+      <w:r>
+        <w:fldChar w:fldCharType="end"/>
+      </w:r>
+    </w:p>
+    <w:p>
+      <w:pPr>
+        <w:pStyle w:val="ListParagraph"/>
+        <w:numPr>
+          <w:ilvl w:val="1"/>
+          <w:numId w:val="11"/>
+        </w:numPr>
+      </w:pPr>
+      <w:r>
+        <w:t>Extended from CommNet</w:t>
+      </w:r>
+    </w:p>
+    <w:p>
+      <w:pPr>
+        <w:pStyle w:val="ListParagraph"/>
+        <w:numPr>
+          <w:ilvl w:val="1"/>
+          <w:numId w:val="11"/>
+        </w:numPr>
+      </w:pPr>
+      <w:r>
+        <w:lastRenderedPageBreak/>
+        <w:t>Controls communication with gating mechanism to decide when to communicate and uses individualized rewards for each agent to gain better performance and scalability</w:t>
+      </w:r>
+    </w:p>
+    <w:p>
+      <w:pPr>
+        <w:pStyle w:val="ListParagraph"/>
+        <w:numPr>
+          <w:ilvl w:val="1"/>
+          <w:numId w:val="11"/>
+        </w:numPr>
+      </w:pPr>
+      <w:r>
+        <w:t>Applied to cooperative, semi-cooperative and competitive settings</w:t>
+      </w:r>
+    </w:p>
+    <w:p>
+      <w:pPr>
+        <w:pStyle w:val="ListParagraph"/>
+        <w:numPr>
+          <w:ilvl w:val="0"/>
+          <w:numId w:val="11"/>
+        </w:numPr>
+      </w:pPr>
+      <w:hyperlink r:id="rId12" w:history="1">
+        <w:r>
+          <w:rPr>
+            <w:rStyle w:val="Hyperlink"/>
+          </w:rPr>
+          <w:t>https://arxiv.org/pdf/1902.01554.pdf</w:t>
+        </w:r>
+      </w:hyperlink>
+    </w:p>
+    <w:p>
+      <w:pPr>
+        <w:pStyle w:val="ListParagraph"/>
+        <w:numPr>
+          <w:ilvl w:val="1"/>
+          <w:numId w:val="11"/>
+        </w:numPr>
+      </w:pPr>
+      <w:proofErr w:type="spellStart"/>
+      <w:r>
+        <w:t>SchedNet</w:t>
+      </w:r>
+      <w:proofErr w:type="spellEnd"/>
+    </w:p>
+    <w:p>
+      <w:pPr>
+        <w:pStyle w:val="ListParagraph"/>
+        <w:numPr>
+          <w:ilvl w:val="1"/>
+          <w:numId w:val="11"/>
+        </w:numPr>
+      </w:pPr>
+      <w:r>
+        <w:t>Limited bandwidth</w:t>
+      </w:r>
+    </w:p>
+    <w:p>
+      <w:pPr>
+        <w:pStyle w:val="ListParagraph"/>
+        <w:numPr>
+          <w:ilvl w:val="1"/>
+          <w:numId w:val="11"/>
+        </w:numPr>
+        <w:rPr>
+          <w:rFonts w:cstheme="minorHAnsi"/>
+          <w:sz w:val="18"/>
+          <w:szCs w:val="18"/>
+        </w:rPr>
+      </w:pPr>
+      <w:r>
+        <w:rPr>
+          <w:rFonts w:cstheme="minorHAnsi"/>
+        </w:rPr>
+        <w:t>the agents share the communication medium so that only a restricted number of agents are able to simultaneously use the medium</w:t>
+      </w:r>
+    </w:p>
+    <w:p>
+      <w:pPr>
+        <w:pStyle w:val="ListParagraph"/>
+        <w:numPr>
+          <w:ilvl w:val="2"/>
+          <w:numId w:val="11"/>
+        </w:numPr>
+        <w:rPr>
+          <w:rFonts w:cstheme="minorHAnsi"/>
+          <w:sz w:val="18"/>
+          <w:szCs w:val="18"/>
+        </w:rPr>
+      </w:pPr>
+      <w:r>
+        <w:rPr>
+          <w:rFonts w:cstheme="minorHAnsi"/>
+        </w:rPr>
+        <w:t>to simulate state-of-the-art wireless network architectures</w:t>
+      </w:r>
+    </w:p>
+    <w:p>
+      <w:pPr>
+        <w:pStyle w:val="ListParagraph"/>
+        <w:numPr>
+          <w:ilvl w:val="1"/>
+          <w:numId w:val="11"/>
+        </w:numPr>
+        <w:rPr>
+          <w:rFonts w:cstheme="minorHAnsi"/>
+        </w:rPr>
+      </w:pPr>
+      <w:r>
+        <w:rPr>
+          <w:rFonts w:cstheme="minorHAnsi"/>
+        </w:rPr>
+        <w:t>Learns to decide which agents should be entitled to</w:t>
+      </w:r>
+      <w:r>
+        <w:rPr>
+          <w:rFonts w:cstheme="minorHAnsi"/>
+        </w:rPr>
+        <w:br/>
+        <w:t>broadcasting their (encoded) messages, by learning the importance of each agent’s</w:t>
+      </w:r>
+      <w:r>
+        <w:rPr>
+          <w:rFonts w:cstheme="minorHAnsi"/>
+        </w:rPr>
+        <w:br/>
+        <w:t>partially observed information.</w:t>
+      </w:r>
+    </w:p>
+    <w:p>
+      <w:pPr>
+        <w:rPr>
+          <w:rFonts w:cstheme="minorHAnsi"/>
+        </w:rPr>
+      </w:pPr>
     </w:p>
     <w:sectPr>
       <w:pgSz w:w="11906" w:h="16838"/>
